--- a/docs/auth-test-procedures.docx
+++ b/docs/auth-test-procedures.docx
@@ -96,8 +96,6 @@
         </w:rPr>
         <w:t>-</w:t>
       </w:r>
-      <w:bookmarkStart w:id="0" w:name="_GoBack"/>
-      <w:bookmarkEnd w:id="0"/>
       <w:r>
         <w:rPr>
           <w:rFonts w:ascii="Helvetica" w:hAnsi="Helvetica"/>
@@ -572,14 +570,6 @@
     </w:p>
     <w:p>
       <w:pPr>
-        <w:rPr>
-          <w:rFonts w:ascii="Helvetica" w:hAnsi="Helvetica"/>
-          <w:lang w:val="en-US"/>
-        </w:rPr>
-      </w:pPr>
-    </w:p>
-    <w:p>
-      <w:pPr>
         <w:pStyle w:val="Heading2"/>
         <w:rPr>
           <w:rFonts w:ascii="Helvetica" w:hAnsi="Helvetica"/>
@@ -592,6 +582,128 @@
           <w:lang w:val="en-US"/>
         </w:rPr>
         <w:lastRenderedPageBreak/>
+        <w:t>Creating a docker virtual network</w:t>
+      </w:r>
+    </w:p>
+    <w:p>
+      <w:pPr>
+        <w:rPr>
+          <w:lang w:val="en-US"/>
+        </w:rPr>
+      </w:pPr>
+    </w:p>
+    <w:p>
+      <w:pPr>
+        <w:rPr>
+          <w:rFonts w:ascii="Helvetica" w:hAnsi="Helvetica"/>
+          <w:lang w:val="en-US"/>
+        </w:rPr>
+      </w:pPr>
+    </w:p>
+    <w:tbl>
+      <w:tblPr>
+        <w:tblStyle w:val="TableGrid"/>
+        <w:tblW w:w="0" w:type="auto"/>
+        <w:shd w:val="clear" w:color="auto" w:fill="E7E6E6" w:themeFill="background2"/>
+        <w:tblLook w:val="04A0" w:firstRow="1" w:lastRow="0" w:firstColumn="1" w:lastColumn="0" w:noHBand="0" w:noVBand="1"/>
+      </w:tblPr>
+      <w:tblGrid>
+        <w:gridCol w:w="9010"/>
+      </w:tblGrid>
+      <w:tr>
+        <w:tc>
+          <w:tcPr>
+            <w:tcW w:w="9010" w:type="dxa"/>
+            <w:shd w:val="clear" w:color="auto" w:fill="E7E6E6" w:themeFill="background2"/>
+          </w:tcPr>
+          <w:p>
+            <w:pPr>
+              <w:rPr>
+                <w:rFonts w:ascii="Courier" w:hAnsi="Courier"/>
+                <w:lang w:val="en-US"/>
+              </w:rPr>
+            </w:pPr>
+            <w:r>
+              <w:rPr>
+                <w:rFonts w:ascii="Courier" w:hAnsi="Courier"/>
+                <w:lang w:val="en-US"/>
+              </w:rPr>
+              <w:t>s</w:t>
+            </w:r>
+            <w:r>
+              <w:rPr>
+                <w:rFonts w:ascii="Courier" w:hAnsi="Courier"/>
+                <w:lang w:val="en-US"/>
+              </w:rPr>
+              <w:t xml:space="preserve">h </w:t>
+            </w:r>
+            <w:r>
+              <w:rPr>
+                <w:rFonts w:ascii="Courier" w:hAnsi="Courier"/>
+                <w:lang w:val="en-US"/>
+              </w:rPr>
+              <w:t>create-radaradnet.sh</w:t>
+            </w:r>
+            <w:bookmarkStart w:id="0" w:name="_GoBack"/>
+            <w:bookmarkEnd w:id="0"/>
+          </w:p>
+        </w:tc>
+      </w:tr>
+    </w:tbl>
+    <w:p>
+      <w:pPr>
+        <w:rPr>
+          <w:rFonts w:ascii="Helvetica" w:hAnsi="Helvetica"/>
+          <w:lang w:val="en-US"/>
+        </w:rPr>
+      </w:pPr>
+    </w:p>
+    <w:p>
+      <w:pPr>
+        <w:rPr>
+          <w:lang w:val="en-US"/>
+        </w:rPr>
+      </w:pPr>
+    </w:p>
+    <w:p>
+      <w:pPr>
+        <w:rPr>
+          <w:rFonts w:ascii="Helvetica" w:hAnsi="Helvetica"/>
+          <w:lang w:val="en-US"/>
+        </w:rPr>
+      </w:pPr>
+    </w:p>
+    <w:p>
+      <w:pPr>
+        <w:pStyle w:val="Heading2"/>
+        <w:rPr>
+          <w:rFonts w:ascii="Helvetica" w:hAnsi="Helvetica"/>
+          <w:lang w:val="en-US"/>
+        </w:rPr>
+      </w:pPr>
+    </w:p>
+    <w:p>
+      <w:pPr>
+        <w:pStyle w:val="Heading2"/>
+        <w:rPr>
+          <w:rFonts w:ascii="Helvetica" w:hAnsi="Helvetica"/>
+          <w:lang w:val="en-US"/>
+        </w:rPr>
+      </w:pPr>
+    </w:p>
+    <w:p>
+      <w:pPr>
+        <w:pStyle w:val="Heading2"/>
+        <w:rPr>
+          <w:rFonts w:ascii="Helvetica" w:hAnsi="Helvetica"/>
+          <w:lang w:val="en-US"/>
+        </w:rPr>
+      </w:pPr>
+      <w:r>
+        <w:rPr>
+          <w:rFonts w:ascii="Helvetica" w:hAnsi="Helvetica"/>
+          <w:lang w:val="en-US"/>
+        </w:rPr>
         <w:t>Starting the Docker Container</w:t>
       </w:r>
     </w:p>
@@ -1267,7 +1379,6 @@
           <w:rFonts w:ascii="Helvetica" w:hAnsi="Helvetica"/>
           <w:lang w:val="en-US"/>
         </w:rPr>
-        <w:lastRenderedPageBreak/>
         <w:t xml:space="preserve">The command above sends a POST request to the server and stores the user information received in </w:t>
       </w:r>
       <w:r>
@@ -1445,13 +1556,7 @@
         <w:rPr>
           <w:lang w:val="en-US"/>
         </w:rPr>
-        <w:t xml:space="preserve">Visit the page </w:t>
-      </w:r>
-      <w:r>
-        <w:rPr>
-          <w:lang w:val="en-US"/>
-        </w:rPr>
-        <w:t xml:space="preserve">is </w:t>
+        <w:t xml:space="preserve">Visit the page is </w:t>
       </w:r>
       <w:hyperlink r:id="rId6" w:history="1">
         <w:r>
@@ -1509,6 +1614,7 @@
           <w:noProof/>
           <w:lang w:val="en-US"/>
         </w:rPr>
+        <w:lastRenderedPageBreak/>
         <w:drawing>
           <wp:inline distT="0" distB="0" distL="0" distR="0" wp14:anchorId="4EEC33F2" wp14:editId="664F078E">
             <wp:extent cx="5727700" cy="5006340"/>
@@ -1557,14 +1663,27 @@
       <w:r>
         <w:t xml:space="preserve">Figure </w:t>
       </w:r>
-      <w:fldSimple w:instr=" SEQ Figure \* ARABIC ">
-        <w:r>
-          <w:rPr>
-            <w:noProof/>
-          </w:rPr>
-          <w:t>1</w:t>
-        </w:r>
-      </w:fldSimple>
+      <w:r>
+        <w:fldChar w:fldCharType="begin"/>
+      </w:r>
+      <w:r>
+        <w:instrText xml:space="preserve"> SEQ Figure \* ARABIC </w:instrText>
+      </w:r>
+      <w:r>
+        <w:fldChar w:fldCharType="separate"/>
+      </w:r>
+      <w:r>
+        <w:rPr>
+          <w:noProof/>
+        </w:rPr>
+        <w:t>1</w:t>
+      </w:r>
+      <w:r>
+        <w:rPr>
+          <w:noProof/>
+        </w:rPr>
+        <w:fldChar w:fldCharType="end"/>
+      </w:r>
       <w:r>
         <w:rPr>
           <w:lang w:val="en-US"/>

--- a/docs/auth-test-procedures.docx
+++ b/docs/auth-test-procedures.docx
@@ -205,20 +205,38 @@
           <w:lang w:val="en-US"/>
         </w:rPr>
       </w:pPr>
-      <w:r>
-        <w:rPr>
-          <w:rFonts w:ascii="Helvetica" w:hAnsi="Helvetica"/>
-          <w:lang w:val="en-US"/>
-        </w:rPr>
-        <w:t xml:space="preserve">Javascript </w:t>
-      </w:r>
-      <w:r>
-        <w:rPr>
-          <w:rFonts w:ascii="Helvetica" w:hAnsi="Helvetica"/>
-          <w:lang w:val="en-US"/>
-        </w:rPr>
-        <w:t>&amp; JQuery</w:t>
-      </w:r>
+      <w:proofErr w:type="spellStart"/>
+      <w:r>
+        <w:rPr>
+          <w:rFonts w:ascii="Helvetica" w:hAnsi="Helvetica"/>
+          <w:lang w:val="en-US"/>
+        </w:rPr>
+        <w:t>Javascript</w:t>
+      </w:r>
+      <w:proofErr w:type="spellEnd"/>
+      <w:r>
+        <w:rPr>
+          <w:rFonts w:ascii="Helvetica" w:hAnsi="Helvetica"/>
+          <w:lang w:val="en-US"/>
+        </w:rPr>
+        <w:t xml:space="preserve"> </w:t>
+      </w:r>
+      <w:r>
+        <w:rPr>
+          <w:rFonts w:ascii="Helvetica" w:hAnsi="Helvetica"/>
+          <w:lang w:val="en-US"/>
+        </w:rPr>
+        <w:t xml:space="preserve">&amp; </w:t>
+      </w:r>
+      <w:proofErr w:type="spellStart"/>
+      <w:r>
+        <w:rPr>
+          <w:rFonts w:ascii="Helvetica" w:hAnsi="Helvetica"/>
+          <w:lang w:val="en-US"/>
+        </w:rPr>
+        <w:t>JQuery</w:t>
+      </w:r>
+      <w:proofErr w:type="spellEnd"/>
     </w:p>
     <w:p>
       <w:pPr>
@@ -260,7 +278,23 @@
           <w:rFonts w:ascii="Helvetica" w:hAnsi="Helvetica"/>
           <w:lang w:val="en-US"/>
         </w:rPr>
-        <w:t xml:space="preserve">The server side consists of spring boot and JWT auth library and client side consists of curl and/or javascript. </w:t>
+        <w:t xml:space="preserve">The server side consists of spring boot and JWT auth library and client side consists of curl and/or </w:t>
+      </w:r>
+      <w:proofErr w:type="spellStart"/>
+      <w:r>
+        <w:rPr>
+          <w:rFonts w:ascii="Helvetica" w:hAnsi="Helvetica"/>
+          <w:lang w:val="en-US"/>
+        </w:rPr>
+        <w:t>javascript</w:t>
+      </w:r>
+      <w:proofErr w:type="spellEnd"/>
+      <w:r>
+        <w:rPr>
+          <w:rFonts w:ascii="Helvetica" w:hAnsi="Helvetica"/>
+          <w:lang w:val="en-US"/>
+        </w:rPr>
+        <w:t xml:space="preserve">. </w:t>
       </w:r>
     </w:p>
     <w:p>
@@ -369,8 +403,17 @@
                 <w:rFonts w:ascii="Courier" w:hAnsi="Courier"/>
                 <w:lang w:val="en-US"/>
               </w:rPr>
-              <w:t>it clone ${url}</w:t>
-            </w:r>
+              <w:t xml:space="preserve">it clone </w:t>
+            </w:r>
+            <w:r>
+              <w:rPr>
+                <w:rFonts w:ascii="Courier" w:hAnsi="Courier"/>
+                <w:lang w:val="en-US"/>
+              </w:rPr>
+              <w:t>https://github.com/halilagin/rest-jwt-auth.git</w:t>
+            </w:r>
+            <w:bookmarkStart w:id="0" w:name="_GoBack"/>
+            <w:bookmarkEnd w:id="0"/>
           </w:p>
         </w:tc>
       </w:tr>
@@ -395,7 +438,23 @@
           <w:rFonts w:ascii="Helvetica" w:hAnsi="Helvetica"/>
           <w:lang w:val="en-US"/>
         </w:rPr>
-        <w:t>The directory container-programs should have two program installed in 1) JDK 2) MAVEN.</w:t>
+        <w:t xml:space="preserve">The directory container-programs should have two </w:t>
+      </w:r>
+      <w:proofErr w:type="gramStart"/>
+      <w:r>
+        <w:rPr>
+          <w:rFonts w:ascii="Helvetica" w:hAnsi="Helvetica"/>
+          <w:lang w:val="en-US"/>
+        </w:rPr>
+        <w:t>program</w:t>
+      </w:r>
+      <w:proofErr w:type="gramEnd"/>
+      <w:r>
+        <w:rPr>
+          <w:rFonts w:ascii="Helvetica" w:hAnsi="Helvetica"/>
+          <w:lang w:val="en-US"/>
+        </w:rPr>
+        <w:t xml:space="preserve"> installed in 1) JDK 2) MAVEN.</w:t>
       </w:r>
       <w:r>
         <w:rPr>
@@ -441,15 +500,9 @@
           <w:bCs/>
           <w:lang w:val="en-US"/>
         </w:rPr>
-        <w:t>${root directory}/container-programs/jdk</w:t>
-      </w:r>
-      <w:r>
-        <w:rPr>
-          <w:rFonts w:ascii="Helvetica" w:hAnsi="Helvetica"/>
-          <w:lang w:val="en-US"/>
-        </w:rPr>
-        <w:t xml:space="preserve"> should point to JDK home and </w:t>
-      </w:r>
+        <w:t>${root directory}/container-programs/</w:t>
+      </w:r>
+      <w:proofErr w:type="spellStart"/>
       <w:r>
         <w:rPr>
           <w:rFonts w:ascii="Helvetica" w:hAnsi="Helvetica"/>
@@ -457,84 +510,71 @@
           <w:bCs/>
           <w:lang w:val="en-US"/>
         </w:rPr>
-        <w:t>${root directory}/container-programs/mvn</w:t>
-      </w:r>
-      <w:r>
-        <w:rPr>
-          <w:rFonts w:ascii="Helvetica" w:hAnsi="Helvetica"/>
-          <w:lang w:val="en-US"/>
-        </w:rPr>
-        <w:t xml:space="preserve"> home. </w:t>
-      </w:r>
-    </w:p>
-    <w:p>
-      <w:pPr>
-        <w:rPr>
-          <w:rFonts w:ascii="Helvetica" w:hAnsi="Helvetica"/>
-          <w:lang w:val="en-US"/>
-        </w:rPr>
-      </w:pPr>
-    </w:p>
-    <w:p>
-      <w:pPr>
+        <w:t>jdk</w:t>
+      </w:r>
+      <w:proofErr w:type="spellEnd"/>
+      <w:r>
+        <w:rPr>
+          <w:rFonts w:ascii="Helvetica" w:hAnsi="Helvetica"/>
+          <w:lang w:val="en-US"/>
+        </w:rPr>
+        <w:t xml:space="preserve"> should point to JDK home and </w:t>
+      </w:r>
+      <w:r>
         <w:rPr>
           <w:rFonts w:ascii="Helvetica" w:hAnsi="Helvetica"/>
           <w:b/>
           <w:bCs/>
           <w:lang w:val="en-US"/>
         </w:rPr>
-      </w:pPr>
-    </w:p>
-    <w:p>
-      <w:pPr>
+        <w:t>${root directory}/container-programs/</w:t>
+      </w:r>
+      <w:proofErr w:type="spellStart"/>
+      <w:r>
         <w:rPr>
           <w:rFonts w:ascii="Helvetica" w:hAnsi="Helvetica"/>
           <w:b/>
           <w:bCs/>
           <w:lang w:val="en-US"/>
         </w:rPr>
-      </w:pPr>
-      <w:r>
+        <w:t>mvn</w:t>
+      </w:r>
+      <w:proofErr w:type="spellEnd"/>
+      <w:r>
+        <w:rPr>
+          <w:rFonts w:ascii="Helvetica" w:hAnsi="Helvetica"/>
+          <w:lang w:val="en-US"/>
+        </w:rPr>
+        <w:t xml:space="preserve"> home. </w:t>
+      </w:r>
+    </w:p>
+    <w:p>
+      <w:pPr>
+        <w:rPr>
+          <w:rFonts w:ascii="Helvetica" w:hAnsi="Helvetica"/>
+          <w:lang w:val="en-US"/>
+        </w:rPr>
+      </w:pPr>
+    </w:p>
+    <w:p>
+      <w:pPr>
         <w:rPr>
           <w:rFonts w:ascii="Helvetica" w:hAnsi="Helvetica"/>
           <w:b/>
           <w:bCs/>
           <w:lang w:val="en-US"/>
         </w:rPr>
-        <w:t>Setting up a maven repository</w:t>
-      </w:r>
-    </w:p>
-    <w:p>
-      <w:pPr>
-        <w:rPr>
-          <w:rFonts w:ascii="Helvetica" w:hAnsi="Helvetica"/>
-          <w:lang w:val="en-US"/>
-        </w:rPr>
-      </w:pPr>
-    </w:p>
-    <w:p>
-      <w:pPr>
-        <w:rPr>
-          <w:rFonts w:ascii="Helvetica" w:hAnsi="Helvetica"/>
-          <w:lang w:val="en-US"/>
-        </w:rPr>
-      </w:pPr>
-      <w:r>
-        <w:rPr>
-          <w:rFonts w:ascii="Helvetica" w:hAnsi="Helvetica"/>
-          <w:lang w:val="en-US"/>
-        </w:rPr>
-        <w:t xml:space="preserve">The docker-compose configuration file (docker-compose.yml) points to a maven repository directory. The default is </w:t>
-      </w:r>
-      <w:r>
+      </w:pPr>
+    </w:p>
+    <w:p>
+      <w:pPr>
         <w:rPr>
           <w:rFonts w:ascii="Helvetica" w:hAnsi="Helvetica"/>
           <w:b/>
           <w:bCs/>
           <w:lang w:val="en-US"/>
         </w:rPr>
-        <w:t>/Users/halil/.m2</w:t>
-      </w:r>
+      </w:pPr>
       <w:r>
         <w:rPr>
           <w:rFonts w:ascii="Helvetica" w:hAnsi="Helvetica"/>
@@ -542,6 +582,83 @@
           <w:bCs/>
           <w:lang w:val="en-US"/>
         </w:rPr>
+        <w:t>Setting up a maven repository</w:t>
+      </w:r>
+    </w:p>
+    <w:p>
+      <w:pPr>
+        <w:rPr>
+          <w:rFonts w:ascii="Helvetica" w:hAnsi="Helvetica"/>
+          <w:lang w:val="en-US"/>
+        </w:rPr>
+      </w:pPr>
+    </w:p>
+    <w:p>
+      <w:pPr>
+        <w:rPr>
+          <w:rFonts w:ascii="Helvetica" w:hAnsi="Helvetica"/>
+          <w:lang w:val="en-US"/>
+        </w:rPr>
+      </w:pPr>
+      <w:r>
+        <w:rPr>
+          <w:rFonts w:ascii="Helvetica" w:hAnsi="Helvetica"/>
+          <w:lang w:val="en-US"/>
+        </w:rPr>
+        <w:t>The docker-compose configuration file (docker-</w:t>
+      </w:r>
+      <w:proofErr w:type="spellStart"/>
+      <w:r>
+        <w:rPr>
+          <w:rFonts w:ascii="Helvetica" w:hAnsi="Helvetica"/>
+          <w:lang w:val="en-US"/>
+        </w:rPr>
+        <w:t>compose.yml</w:t>
+      </w:r>
+      <w:proofErr w:type="spellEnd"/>
+      <w:r>
+        <w:rPr>
+          <w:rFonts w:ascii="Helvetica" w:hAnsi="Helvetica"/>
+          <w:lang w:val="en-US"/>
+        </w:rPr>
+        <w:t xml:space="preserve">) points to a maven repository directory. The default is </w:t>
+      </w:r>
+      <w:r>
+        <w:rPr>
+          <w:rFonts w:ascii="Helvetica" w:hAnsi="Helvetica"/>
+          <w:b/>
+          <w:bCs/>
+          <w:lang w:val="en-US"/>
+        </w:rPr>
+        <w:t>/Users/</w:t>
+      </w:r>
+      <w:proofErr w:type="spellStart"/>
+      <w:r>
+        <w:rPr>
+          <w:rFonts w:ascii="Helvetica" w:hAnsi="Helvetica"/>
+          <w:b/>
+          <w:bCs/>
+          <w:lang w:val="en-US"/>
+        </w:rPr>
+        <w:t>halil</w:t>
+      </w:r>
+      <w:proofErr w:type="spellEnd"/>
+      <w:r>
+        <w:rPr>
+          <w:rFonts w:ascii="Helvetica" w:hAnsi="Helvetica"/>
+          <w:b/>
+          <w:bCs/>
+          <w:lang w:val="en-US"/>
+        </w:rPr>
+        <w:t>/.m2</w:t>
+      </w:r>
+      <w:r>
+        <w:rPr>
+          <w:rFonts w:ascii="Helvetica" w:hAnsi="Helvetica"/>
+          <w:b/>
+          <w:bCs/>
+          <w:lang w:val="en-US"/>
+        </w:rPr>
         <w:t xml:space="preserve"> </w:t>
       </w:r>
       <w:r>
@@ -549,7 +666,23 @@
           <w:rFonts w:ascii="Helvetica" w:hAnsi="Helvetica"/>
           <w:lang w:val="en-US"/>
         </w:rPr>
-        <w:t xml:space="preserve">in docker-compose.yml. This path should be changed accordingly so that maven could compile the codebase properly. </w:t>
+        <w:t>in docker-</w:t>
+      </w:r>
+      <w:proofErr w:type="spellStart"/>
+      <w:r>
+        <w:rPr>
+          <w:rFonts w:ascii="Helvetica" w:hAnsi="Helvetica"/>
+          <w:lang w:val="en-US"/>
+        </w:rPr>
+        <w:t>compose.yml</w:t>
+      </w:r>
+      <w:proofErr w:type="spellEnd"/>
+      <w:r>
+        <w:rPr>
+          <w:rFonts w:ascii="Helvetica" w:hAnsi="Helvetica"/>
+          <w:lang w:val="en-US"/>
+        </w:rPr>
+        <w:t xml:space="preserve">. This path should be changed accordingly so that maven could compile the codebase properly. </w:t>
       </w:r>
     </w:p>
     <w:p>
@@ -623,6 +756,7 @@
                 <w:lang w:val="en-US"/>
               </w:rPr>
             </w:pPr>
+            <w:proofErr w:type="spellStart"/>
             <w:r>
               <w:rPr>
                 <w:rFonts w:ascii="Courier" w:hAnsi="Courier"/>
@@ -635,7 +769,15 @@
                 <w:rFonts w:ascii="Courier" w:hAnsi="Courier"/>
                 <w:lang w:val="en-US"/>
               </w:rPr>
-              <w:t xml:space="preserve">h </w:t>
+              <w:t>h</w:t>
+            </w:r>
+            <w:proofErr w:type="spellEnd"/>
+            <w:r>
+              <w:rPr>
+                <w:rFonts w:ascii="Courier" w:hAnsi="Courier"/>
+                <w:lang w:val="en-US"/>
+              </w:rPr>
+              <w:t xml:space="preserve"> </w:t>
             </w:r>
             <w:r>
               <w:rPr>
@@ -644,8 +786,6 @@
               </w:rPr>
               <w:t>create-radaradnet.sh</w:t>
             </w:r>
-            <w:bookmarkStart w:id="0" w:name="_GoBack"/>
-            <w:bookmarkEnd w:id="0"/>
           </w:p>
         </w:tc>
       </w:tr>
@@ -746,6 +886,7 @@
                 <w:lang w:val="en-US"/>
               </w:rPr>
             </w:pPr>
+            <w:proofErr w:type="spellStart"/>
             <w:r>
               <w:rPr>
                 <w:rFonts w:ascii="Courier" w:hAnsi="Courier"/>
@@ -758,7 +899,15 @@
                 <w:rFonts w:ascii="Courier" w:hAnsi="Courier"/>
                 <w:lang w:val="en-US"/>
               </w:rPr>
-              <w:t>h dcup.sh</w:t>
+              <w:t>h</w:t>
+            </w:r>
+            <w:proofErr w:type="spellEnd"/>
+            <w:r>
+              <w:rPr>
+                <w:rFonts w:ascii="Courier" w:hAnsi="Courier"/>
+                <w:lang w:val="en-US"/>
+              </w:rPr>
+              <w:t xml:space="preserve"> dcup.sh</w:t>
             </w:r>
           </w:p>
         </w:tc>
@@ -835,12 +984,21 @@
                 <w:lang w:val="en-US"/>
               </w:rPr>
             </w:pPr>
-            <w:r>
-              <w:rPr>
-                <w:rFonts w:ascii="Courier" w:hAnsi="Courier"/>
-                <w:lang w:val="en-US"/>
-              </w:rPr>
-              <w:t>sh dcterminal.sh</w:t>
+            <w:proofErr w:type="spellStart"/>
+            <w:r>
+              <w:rPr>
+                <w:rFonts w:ascii="Courier" w:hAnsi="Courier"/>
+                <w:lang w:val="en-US"/>
+              </w:rPr>
+              <w:t>sh</w:t>
+            </w:r>
+            <w:proofErr w:type="spellEnd"/>
+            <w:r>
+              <w:rPr>
+                <w:rFonts w:ascii="Courier" w:hAnsi="Courier"/>
+                <w:lang w:val="en-US"/>
+              </w:rPr>
+              <w:t xml:space="preserve"> dcterminal.sh</w:t>
             </w:r>
           </w:p>
         </w:tc>
@@ -924,8 +1082,41 @@
                 <w:rFonts w:ascii="Courier" w:hAnsi="Courier"/>
                 <w:lang w:val="en-US"/>
               </w:rPr>
-              <w:t>cd /home/ruser/workdir/</w:t>
-            </w:r>
+              <w:t>cd /home/</w:t>
+            </w:r>
+            <w:proofErr w:type="spellStart"/>
+            <w:r>
+              <w:rPr>
+                <w:rFonts w:ascii="Courier" w:hAnsi="Courier"/>
+                <w:lang w:val="en-US"/>
+              </w:rPr>
+              <w:t>ruser</w:t>
+            </w:r>
+            <w:proofErr w:type="spellEnd"/>
+            <w:r>
+              <w:rPr>
+                <w:rFonts w:ascii="Courier" w:hAnsi="Courier"/>
+                <w:lang w:val="en-US"/>
+              </w:rPr>
+              <w:t>/</w:t>
+            </w:r>
+            <w:proofErr w:type="spellStart"/>
+            <w:r>
+              <w:rPr>
+                <w:rFonts w:ascii="Courier" w:hAnsi="Courier"/>
+                <w:lang w:val="en-US"/>
+              </w:rPr>
+              <w:t>workdir</w:t>
+            </w:r>
+            <w:proofErr w:type="spellEnd"/>
+            <w:r>
+              <w:rPr>
+                <w:rFonts w:ascii="Courier" w:hAnsi="Courier"/>
+                <w:lang w:val="en-US"/>
+              </w:rPr>
+              <w:t>/</w:t>
+            </w:r>
+            <w:proofErr w:type="spellStart"/>
             <w:r>
               <w:rPr>
                 <w:rFonts w:ascii="Courier" w:hAnsi="Courier" w:cs="Menlo"/>
@@ -933,7 +1124,17 @@
                 <w:sz w:val="22"/>
                 <w:szCs w:val="22"/>
               </w:rPr>
-              <w:t>jwt-spring-security-demo</w:t>
+              <w:t>jwt</w:t>
+            </w:r>
+            <w:proofErr w:type="spellEnd"/>
+            <w:r>
+              <w:rPr>
+                <w:rFonts w:ascii="Courier" w:hAnsi="Courier" w:cs="Menlo"/>
+                <w:color w:val="000000"/>
+                <w:sz w:val="22"/>
+                <w:szCs w:val="22"/>
+              </w:rPr>
+              <w:t>-spring-security-demo</w:t>
             </w:r>
           </w:p>
           <w:p>
@@ -943,12 +1144,21 @@
                 <w:lang w:val="en-US"/>
               </w:rPr>
             </w:pPr>
-            <w:r>
-              <w:rPr>
-                <w:rFonts w:ascii="Courier" w:hAnsi="Courier"/>
-                <w:lang w:val="en-US"/>
-              </w:rPr>
-              <w:t>mvn clean install</w:t>
+            <w:proofErr w:type="spellStart"/>
+            <w:r>
+              <w:rPr>
+                <w:rFonts w:ascii="Courier" w:hAnsi="Courier"/>
+                <w:lang w:val="en-US"/>
+              </w:rPr>
+              <w:t>mvn</w:t>
+            </w:r>
+            <w:proofErr w:type="spellEnd"/>
+            <w:r>
+              <w:rPr>
+                <w:rFonts w:ascii="Courier" w:hAnsi="Courier"/>
+                <w:lang w:val="en-US"/>
+              </w:rPr>
+              <w:t xml:space="preserve"> clean install</w:t>
             </w:r>
           </w:p>
           <w:p>
@@ -958,13 +1168,40 @@
                 <w:lang w:val="en-US"/>
               </w:rPr>
             </w:pPr>
-            <w:r>
-              <w:rPr>
-                <w:rFonts w:ascii="Courier" w:hAnsi="Courier"/>
-                <w:lang w:val="en-US"/>
-              </w:rPr>
-              <w:t>mvn spring-boot:run</w:t>
-            </w:r>
+            <w:proofErr w:type="spellStart"/>
+            <w:r>
+              <w:rPr>
+                <w:rFonts w:ascii="Courier" w:hAnsi="Courier"/>
+                <w:lang w:val="en-US"/>
+              </w:rPr>
+              <w:t>mvn</w:t>
+            </w:r>
+            <w:proofErr w:type="spellEnd"/>
+            <w:r>
+              <w:rPr>
+                <w:rFonts w:ascii="Courier" w:hAnsi="Courier"/>
+                <w:lang w:val="en-US"/>
+              </w:rPr>
+              <w:t xml:space="preserve"> </w:t>
+            </w:r>
+            <w:proofErr w:type="spellStart"/>
+            <w:r>
+              <w:rPr>
+                <w:rFonts w:ascii="Courier" w:hAnsi="Courier"/>
+                <w:lang w:val="en-US"/>
+              </w:rPr>
+              <w:t>spring-</w:t>
+            </w:r>
+            <w:proofErr w:type="gramStart"/>
+            <w:r>
+              <w:rPr>
+                <w:rFonts w:ascii="Courier" w:hAnsi="Courier"/>
+                <w:lang w:val="en-US"/>
+              </w:rPr>
+              <w:t>boot:run</w:t>
+            </w:r>
+            <w:proofErr w:type="spellEnd"/>
+            <w:proofErr w:type="gramEnd"/>
           </w:p>
         </w:tc>
       </w:tr>
@@ -1058,7 +1295,23 @@
           <w:rFonts w:ascii="Helvetica" w:hAnsi="Helvetica"/>
           <w:lang w:val="en-US"/>
         </w:rPr>
-        <w:t>There are two ways to test JWT auth mechanism 1) CURL 2) Javascript&amp;JQuery based web page.</w:t>
+        <w:t xml:space="preserve">There are two ways to test JWT auth mechanism 1) CURL 2) </w:t>
+      </w:r>
+      <w:proofErr w:type="spellStart"/>
+      <w:r>
+        <w:rPr>
+          <w:rFonts w:ascii="Helvetica" w:hAnsi="Helvetica"/>
+          <w:lang w:val="en-US"/>
+        </w:rPr>
+        <w:t>Javascript&amp;JQuery</w:t>
+      </w:r>
+      <w:proofErr w:type="spellEnd"/>
+      <w:r>
+        <w:rPr>
+          <w:rFonts w:ascii="Helvetica" w:hAnsi="Helvetica"/>
+          <w:lang w:val="en-US"/>
+        </w:rPr>
+        <w:t xml:space="preserve"> based web page.</w:t>
       </w:r>
     </w:p>
     <w:p>
@@ -1182,8 +1435,41 @@
                 <w:rFonts w:ascii="Courier" w:hAnsi="Courier"/>
                 <w:lang w:val="en-US"/>
               </w:rPr>
-              <w:t>cd /home/ruser/workdir/</w:t>
-            </w:r>
+              <w:t>cd /home/</w:t>
+            </w:r>
+            <w:proofErr w:type="spellStart"/>
+            <w:r>
+              <w:rPr>
+                <w:rFonts w:ascii="Courier" w:hAnsi="Courier"/>
+                <w:lang w:val="en-US"/>
+              </w:rPr>
+              <w:t>ruser</w:t>
+            </w:r>
+            <w:proofErr w:type="spellEnd"/>
+            <w:r>
+              <w:rPr>
+                <w:rFonts w:ascii="Courier" w:hAnsi="Courier"/>
+                <w:lang w:val="en-US"/>
+              </w:rPr>
+              <w:t>/</w:t>
+            </w:r>
+            <w:proofErr w:type="spellStart"/>
+            <w:r>
+              <w:rPr>
+                <w:rFonts w:ascii="Courier" w:hAnsi="Courier"/>
+                <w:lang w:val="en-US"/>
+              </w:rPr>
+              <w:t>workdir</w:t>
+            </w:r>
+            <w:proofErr w:type="spellEnd"/>
+            <w:r>
+              <w:rPr>
+                <w:rFonts w:ascii="Courier" w:hAnsi="Courier"/>
+                <w:lang w:val="en-US"/>
+              </w:rPr>
+              <w:t>/</w:t>
+            </w:r>
+            <w:proofErr w:type="spellStart"/>
             <w:r>
               <w:rPr>
                 <w:rFonts w:ascii="Courier" w:hAnsi="Courier" w:cs="Menlo"/>
@@ -1191,8 +1477,9 @@
                 <w:sz w:val="22"/>
                 <w:szCs w:val="22"/>
               </w:rPr>
-              <w:t>jwt-spring-security-demo</w:t>
-            </w:r>
+              <w:t>jwt</w:t>
+            </w:r>
+            <w:proofErr w:type="spellEnd"/>
             <w:r>
               <w:rPr>
                 <w:rFonts w:ascii="Courier" w:hAnsi="Courier" w:cs="Menlo"/>
@@ -1200,6 +1487,15 @@
                 <w:sz w:val="22"/>
                 <w:szCs w:val="22"/>
               </w:rPr>
+              <w:t>-spring-security-demo</w:t>
+            </w:r>
+            <w:r>
+              <w:rPr>
+                <w:rFonts w:ascii="Courier" w:hAnsi="Courier" w:cs="Menlo"/>
+                <w:color w:val="000000"/>
+                <w:sz w:val="22"/>
+                <w:szCs w:val="22"/>
+              </w:rPr>
               <w:t>/test</w:t>
             </w:r>
           </w:p>
@@ -1212,6 +1508,7 @@
                 <w:szCs w:val="22"/>
               </w:rPr>
             </w:pPr>
+            <w:proofErr w:type="spellStart"/>
             <w:r>
               <w:rPr>
                 <w:rFonts w:ascii="Courier" w:hAnsi="Courier" w:cs="Menlo"/>
@@ -1219,7 +1516,17 @@
                 <w:sz w:val="22"/>
                 <w:szCs w:val="22"/>
               </w:rPr>
-              <w:t>sh test.login.sh</w:t>
+              <w:t>sh</w:t>
+            </w:r>
+            <w:proofErr w:type="spellEnd"/>
+            <w:r>
+              <w:rPr>
+                <w:rFonts w:ascii="Courier" w:hAnsi="Courier" w:cs="Menlo"/>
+                <w:color w:val="000000"/>
+                <w:sz w:val="22"/>
+                <w:szCs w:val="22"/>
+              </w:rPr>
+              <w:t xml:space="preserve"> test.login.sh</w:t>
             </w:r>
           </w:p>
         </w:tc>
@@ -1323,8 +1630,41 @@
                 <w:rFonts w:ascii="Courier" w:hAnsi="Courier"/>
                 <w:lang w:val="en-US"/>
               </w:rPr>
-              <w:t>cd /home/ruser/workdir/</w:t>
-            </w:r>
+              <w:t>cd /home/</w:t>
+            </w:r>
+            <w:proofErr w:type="spellStart"/>
+            <w:r>
+              <w:rPr>
+                <w:rFonts w:ascii="Courier" w:hAnsi="Courier"/>
+                <w:lang w:val="en-US"/>
+              </w:rPr>
+              <w:t>ruser</w:t>
+            </w:r>
+            <w:proofErr w:type="spellEnd"/>
+            <w:r>
+              <w:rPr>
+                <w:rFonts w:ascii="Courier" w:hAnsi="Courier"/>
+                <w:lang w:val="en-US"/>
+              </w:rPr>
+              <w:t>/</w:t>
+            </w:r>
+            <w:proofErr w:type="spellStart"/>
+            <w:r>
+              <w:rPr>
+                <w:rFonts w:ascii="Courier" w:hAnsi="Courier"/>
+                <w:lang w:val="en-US"/>
+              </w:rPr>
+              <w:t>workdir</w:t>
+            </w:r>
+            <w:proofErr w:type="spellEnd"/>
+            <w:r>
+              <w:rPr>
+                <w:rFonts w:ascii="Courier" w:hAnsi="Courier"/>
+                <w:lang w:val="en-US"/>
+              </w:rPr>
+              <w:t>/</w:t>
+            </w:r>
+            <w:proofErr w:type="spellStart"/>
             <w:r>
               <w:rPr>
                 <w:rFonts w:ascii="Courier" w:hAnsi="Courier" w:cs="Menlo"/>
@@ -1332,26 +1672,47 @@
                 <w:sz w:val="22"/>
                 <w:szCs w:val="22"/>
               </w:rPr>
-              <w:t>jwt-spring-security-demo/test</w:t>
-            </w:r>
-          </w:p>
-          <w:p>
-            <w:pPr>
+              <w:t>jwt</w:t>
+            </w:r>
+            <w:proofErr w:type="spellEnd"/>
+            <w:r>
               <w:rPr>
                 <w:rFonts w:ascii="Courier" w:hAnsi="Courier" w:cs="Menlo"/>
                 <w:color w:val="000000"/>
                 <w:sz w:val="22"/>
                 <w:szCs w:val="22"/>
               </w:rPr>
-            </w:pPr>
-            <w:r>
+              <w:t>-spring-security-demo/test</w:t>
+            </w:r>
+          </w:p>
+          <w:p>
+            <w:pPr>
               <w:rPr>
                 <w:rFonts w:ascii="Courier" w:hAnsi="Courier" w:cs="Menlo"/>
                 <w:color w:val="000000"/>
                 <w:sz w:val="22"/>
                 <w:szCs w:val="22"/>
               </w:rPr>
-              <w:t>sh test.get_userinfo.sh</w:t>
+            </w:pPr>
+            <w:proofErr w:type="spellStart"/>
+            <w:r>
+              <w:rPr>
+                <w:rFonts w:ascii="Courier" w:hAnsi="Courier" w:cs="Menlo"/>
+                <w:color w:val="000000"/>
+                <w:sz w:val="22"/>
+                <w:szCs w:val="22"/>
+              </w:rPr>
+              <w:t>sh</w:t>
+            </w:r>
+            <w:proofErr w:type="spellEnd"/>
+            <w:r>
+              <w:rPr>
+                <w:rFonts w:ascii="Courier" w:hAnsi="Courier" w:cs="Menlo"/>
+                <w:color w:val="000000"/>
+                <w:sz w:val="22"/>
+                <w:szCs w:val="22"/>
+              </w:rPr>
+              <w:t xml:space="preserve"> test.get_userinfo.sh</w:t>
             </w:r>
           </w:p>
         </w:tc>
@@ -1417,27 +1778,19 @@
           <w:sz w:val="22"/>
           <w:szCs w:val="22"/>
         </w:rPr>
-        <w:t>Each POST request should be performed with having authentication token in the headers, where the token is stored in token_received after first request done as in the section “</w:t>
-      </w:r>
-      <w:r>
-        <w:rPr>
-          <w:rFonts w:ascii="Helvetica" w:hAnsi="Helvetica" w:cs="Arial"/>
-          <w:b/>
-          <w:bCs/>
-          <w:lang w:val="en-US"/>
-        </w:rPr>
-        <w:t>Testing the login operation</w:t>
-      </w:r>
-    </w:p>
-    <w:p>
-      <w:pPr>
+        <w:t xml:space="preserve">Each POST request should be performed with having authentication token in the headers, where the token is stored in </w:t>
+      </w:r>
+      <w:proofErr w:type="spellStart"/>
+      <w:r>
         <w:rPr>
           <w:rFonts w:ascii="Helvetica" w:hAnsi="Helvetica" w:cs="Arial"/>
           <w:color w:val="000000"/>
           <w:sz w:val="22"/>
           <w:szCs w:val="22"/>
         </w:rPr>
-      </w:pPr>
+        <w:t>token_received</w:t>
+      </w:r>
+      <w:proofErr w:type="spellEnd"/>
       <w:r>
         <w:rPr>
           <w:rFonts w:ascii="Helvetica" w:hAnsi="Helvetica" w:cs="Arial"/>
@@ -1445,6 +1798,34 @@
           <w:sz w:val="22"/>
           <w:szCs w:val="22"/>
         </w:rPr>
+        <w:t xml:space="preserve"> after first request done as in the section “</w:t>
+      </w:r>
+      <w:r>
+        <w:rPr>
+          <w:rFonts w:ascii="Helvetica" w:hAnsi="Helvetica" w:cs="Arial"/>
+          <w:b/>
+          <w:bCs/>
+          <w:lang w:val="en-US"/>
+        </w:rPr>
+        <w:t>Testing the login operation</w:t>
+      </w:r>
+    </w:p>
+    <w:p>
+      <w:pPr>
+        <w:rPr>
+          <w:rFonts w:ascii="Helvetica" w:hAnsi="Helvetica" w:cs="Arial"/>
+          <w:color w:val="000000"/>
+          <w:sz w:val="22"/>
+          <w:szCs w:val="22"/>
+        </w:rPr>
+      </w:pPr>
+      <w:r>
+        <w:rPr>
+          <w:rFonts w:ascii="Helvetica" w:hAnsi="Helvetica" w:cs="Arial"/>
+          <w:color w:val="000000"/>
+          <w:sz w:val="22"/>
+          <w:szCs w:val="22"/>
+        </w:rPr>
         <w:t>” above.</w:t>
       </w:r>
     </w:p>
@@ -1501,7 +1882,21 @@
         <w:rPr>
           <w:lang w:val="en-US"/>
         </w:rPr>
-        <w:t xml:space="preserve">The server’s url is </w:t>
+        <w:t xml:space="preserve">The server’s </w:t>
+      </w:r>
+      <w:proofErr w:type="spellStart"/>
+      <w:r>
+        <w:rPr>
+          <w:lang w:val="en-US"/>
+        </w:rPr>
+        <w:t>url</w:t>
+      </w:r>
+      <w:proofErr w:type="spellEnd"/>
+      <w:r>
+        <w:rPr>
+          <w:lang w:val="en-US"/>
+        </w:rPr>
+        <w:t xml:space="preserve"> is </w:t>
       </w:r>
       <w:hyperlink r:id="rId5" w:history="1">
         <w:r>
@@ -1536,7 +1931,35 @@
         <w:rPr>
           <w:lang w:val="en-US"/>
         </w:rPr>
-        <w:t>The port address of the server’s url is defined in docker-compose.yml. If it is different, be aware of that.</w:t>
+        <w:t xml:space="preserve">The port address of the server’s </w:t>
+      </w:r>
+      <w:proofErr w:type="spellStart"/>
+      <w:r>
+        <w:rPr>
+          <w:lang w:val="en-US"/>
+        </w:rPr>
+        <w:t>url</w:t>
+      </w:r>
+      <w:proofErr w:type="spellEnd"/>
+      <w:r>
+        <w:rPr>
+          <w:lang w:val="en-US"/>
+        </w:rPr>
+        <w:t xml:space="preserve"> is defined in docker-</w:t>
+      </w:r>
+      <w:proofErr w:type="spellStart"/>
+      <w:r>
+        <w:rPr>
+          <w:lang w:val="en-US"/>
+        </w:rPr>
+        <w:t>compose.yml</w:t>
+      </w:r>
+      <w:proofErr w:type="spellEnd"/>
+      <w:r>
+        <w:rPr>
+          <w:lang w:val="en-US"/>
+        </w:rPr>
+        <w:t>. If it is different, be aware of that.</w:t>
       </w:r>
     </w:p>
     <w:p>
@@ -1734,12 +2157,23 @@
           <w:lang w:val="en-US"/>
         </w:rPr>
       </w:pPr>
-      <w:r>
-        <w:rPr>
-          <w:rFonts w:ascii="Helvetica" w:hAnsi="Helvetica"/>
-          <w:lang w:val="en-US"/>
-        </w:rPr>
-        <w:t xml:space="preserve">Username:admin       </w:t>
+      <w:proofErr w:type="spellStart"/>
+      <w:proofErr w:type="gramStart"/>
+      <w:r>
+        <w:rPr>
+          <w:rFonts w:ascii="Helvetica" w:hAnsi="Helvetica"/>
+          <w:lang w:val="en-US"/>
+        </w:rPr>
+        <w:t>Username:admin</w:t>
+      </w:r>
+      <w:proofErr w:type="spellEnd"/>
+      <w:proofErr w:type="gramEnd"/>
+      <w:r>
+        <w:rPr>
+          <w:rFonts w:ascii="Helvetica" w:hAnsi="Helvetica"/>
+          <w:lang w:val="en-US"/>
+        </w:rPr>
+        <w:t xml:space="preserve">       </w:t>
       </w:r>
       <w:r>
         <w:rPr>
@@ -1768,12 +2202,21 @@
           <w:lang w:val="en-US"/>
         </w:rPr>
       </w:pPr>
-      <w:r>
-        <w:rPr>
-          <w:rFonts w:ascii="Helvetica" w:hAnsi="Helvetica"/>
-          <w:lang w:val="en-US"/>
-        </w:rPr>
-        <w:t>Username:user           password:</w:t>
+      <w:proofErr w:type="spellStart"/>
+      <w:r>
+        <w:rPr>
+          <w:rFonts w:ascii="Helvetica" w:hAnsi="Helvetica"/>
+          <w:lang w:val="en-US"/>
+        </w:rPr>
+        <w:t>Username:user</w:t>
+      </w:r>
+      <w:proofErr w:type="spellEnd"/>
+      <w:r>
+        <w:rPr>
+          <w:rFonts w:ascii="Helvetica" w:hAnsi="Helvetica"/>
+          <w:lang w:val="en-US"/>
+        </w:rPr>
+        <w:t xml:space="preserve">           password:</w:t>
       </w:r>
       <w:r>
         <w:rPr>
@@ -1802,12 +2245,23 @@
           <w:lang w:val="en-US"/>
         </w:rPr>
       </w:pPr>
-      <w:r>
-        <w:rPr>
-          <w:rFonts w:ascii="Helvetica" w:hAnsi="Helvetica"/>
-          <w:lang w:val="en-US"/>
-        </w:rPr>
-        <w:t>Username:disabled    password:</w:t>
+      <w:proofErr w:type="spellStart"/>
+      <w:proofErr w:type="gramStart"/>
+      <w:r>
+        <w:rPr>
+          <w:rFonts w:ascii="Helvetica" w:hAnsi="Helvetica"/>
+          <w:lang w:val="en-US"/>
+        </w:rPr>
+        <w:t>Username:disabled</w:t>
+      </w:r>
+      <w:proofErr w:type="spellEnd"/>
+      <w:proofErr w:type="gramEnd"/>
+      <w:r>
+        <w:rPr>
+          <w:rFonts w:ascii="Helvetica" w:hAnsi="Helvetica"/>
+          <w:lang w:val="en-US"/>
+        </w:rPr>
+        <w:t xml:space="preserve">    password:</w:t>
       </w:r>
       <w:r>
         <w:rPr>

--- a/docs/auth-test-procedures.docx
+++ b/docs/auth-test-procedures.docx
@@ -296,6 +296,159 @@
         </w:rPr>
         <w:t xml:space="preserve">. </w:t>
       </w:r>
+    </w:p>
+    <w:p>
+      <w:pPr>
+        <w:rPr>
+          <w:rFonts w:ascii="Helvetica" w:hAnsi="Helvetica"/>
+          <w:lang w:val="en-US"/>
+        </w:rPr>
+      </w:pPr>
+    </w:p>
+    <w:p>
+      <w:pPr>
+        <w:rPr>
+          <w:rFonts w:ascii="Helvetica" w:hAnsi="Helvetica"/>
+          <w:lang w:val="en-US"/>
+        </w:rPr>
+      </w:pPr>
+    </w:p>
+    <w:p>
+      <w:pPr>
+        <w:rPr>
+          <w:rFonts w:ascii="Helvetica" w:hAnsi="Helvetica"/>
+          <w:b/>
+          <w:bCs/>
+          <w:lang w:val="en-US"/>
+        </w:rPr>
+      </w:pPr>
+      <w:r>
+        <w:rPr>
+          <w:rFonts w:ascii="Helvetica" w:hAnsi="Helvetica"/>
+          <w:b/>
+          <w:bCs/>
+          <w:lang w:val="en-US"/>
+        </w:rPr>
+        <w:t>Requirements</w:t>
+      </w:r>
+    </w:p>
+    <w:p>
+      <w:pPr>
+        <w:rPr>
+          <w:rFonts w:ascii="Helvetica" w:hAnsi="Helvetica"/>
+          <w:lang w:val="en-US"/>
+        </w:rPr>
+      </w:pPr>
+    </w:p>
+    <w:p>
+      <w:pPr>
+        <w:rPr>
+          <w:rFonts w:ascii="Helvetica" w:hAnsi="Helvetica"/>
+          <w:lang w:val="en-US"/>
+        </w:rPr>
+      </w:pPr>
+      <w:r>
+        <w:rPr>
+          <w:rFonts w:ascii="Helvetica" w:hAnsi="Helvetica"/>
+          <w:lang w:val="en-US"/>
+        </w:rPr>
+        <w:t>The following items are required to proceed the steps in this document.</w:t>
+      </w:r>
+    </w:p>
+    <w:p>
+      <w:pPr>
+        <w:rPr>
+          <w:rFonts w:ascii="Helvetica" w:hAnsi="Helvetica"/>
+          <w:lang w:val="en-US"/>
+        </w:rPr>
+      </w:pPr>
+    </w:p>
+    <w:p>
+      <w:pPr>
+        <w:pStyle w:val="ListParagraph"/>
+        <w:numPr>
+          <w:ilvl w:val="0"/>
+          <w:numId w:val="4"/>
+        </w:numPr>
+        <w:rPr>
+          <w:rFonts w:ascii="Helvetica" w:hAnsi="Helvetica"/>
+          <w:lang w:val="en-US"/>
+        </w:rPr>
+      </w:pPr>
+      <w:r>
+        <w:rPr>
+          <w:rFonts w:ascii="Helvetica" w:hAnsi="Helvetica"/>
+          <w:lang w:val="en-US"/>
+        </w:rPr>
+        <w:t>Docker</w:t>
+      </w:r>
+    </w:p>
+    <w:p>
+      <w:pPr>
+        <w:pStyle w:val="ListParagraph"/>
+        <w:numPr>
+          <w:ilvl w:val="0"/>
+          <w:numId w:val="4"/>
+        </w:numPr>
+        <w:rPr>
+          <w:rFonts w:ascii="Helvetica" w:hAnsi="Helvetica"/>
+          <w:lang w:val="en-US"/>
+        </w:rPr>
+      </w:pPr>
+      <w:proofErr w:type="spellStart"/>
+      <w:r>
+        <w:rPr>
+          <w:rFonts w:ascii="Helvetica" w:hAnsi="Helvetica"/>
+          <w:lang w:val="en-US"/>
+        </w:rPr>
+        <w:t>Wget</w:t>
+      </w:r>
+      <w:proofErr w:type="spellEnd"/>
+    </w:p>
+    <w:p>
+      <w:pPr>
+        <w:pStyle w:val="ListParagraph"/>
+        <w:numPr>
+          <w:ilvl w:val="0"/>
+          <w:numId w:val="4"/>
+        </w:numPr>
+        <w:rPr>
+          <w:rFonts w:ascii="Helvetica" w:hAnsi="Helvetica"/>
+          <w:lang w:val="en-US"/>
+        </w:rPr>
+      </w:pPr>
+      <w:r>
+        <w:rPr>
+          <w:rFonts w:ascii="Helvetica" w:hAnsi="Helvetica"/>
+          <w:lang w:val="en-US"/>
+        </w:rPr>
+        <w:t>5gb space in the host machine.</w:t>
+      </w:r>
+    </w:p>
+    <w:p>
+      <w:pPr>
+        <w:rPr>
+          <w:rFonts w:ascii="Helvetica" w:hAnsi="Helvetica"/>
+          <w:lang w:val="en-US"/>
+        </w:rPr>
+      </w:pPr>
+    </w:p>
+    <w:p>
+      <w:pPr>
+        <w:rPr>
+          <w:rFonts w:ascii="Helvetica" w:hAnsi="Helvetica"/>
+          <w:lang w:val="en-US"/>
+        </w:rPr>
+      </w:pPr>
+      <w:r>
+        <w:rPr>
+          <w:rFonts w:ascii="Helvetica" w:hAnsi="Helvetica"/>
+          <w:lang w:val="en-US"/>
+        </w:rPr>
+        <w:t>Docker will download  an image with 2GB size, so there should be enough space in the host machine.</w:t>
+      </w:r>
+      <w:bookmarkStart w:id="0" w:name="_GoBack"/>
+      <w:bookmarkEnd w:id="0"/>
     </w:p>
     <w:p>
       <w:pPr>
@@ -412,8 +565,6 @@
               </w:rPr>
               <w:t>https://github.com/halilagin/rest-jwt-auth.git</w:t>
             </w:r>
-            <w:bookmarkStart w:id="0" w:name="_GoBack"/>
-            <w:bookmarkEnd w:id="0"/>
           </w:p>
         </w:tc>
       </w:tr>
@@ -491,6 +642,7 @@
           <w:rFonts w:ascii="Helvetica" w:hAnsi="Helvetica"/>
           <w:lang w:val="en-US"/>
         </w:rPr>
+        <w:lastRenderedPageBreak/>
         <w:t xml:space="preserve">The filename </w:t>
       </w:r>
       <w:r>
@@ -565,162 +717,20 @@
           <w:lang w:val="en-US"/>
         </w:rPr>
       </w:pPr>
-    </w:p>
-    <w:p>
-      <w:pPr>
+      <w:r>
         <w:rPr>
           <w:rFonts w:ascii="Helvetica" w:hAnsi="Helvetica"/>
           <w:b/>
           <w:bCs/>
           <w:lang w:val="en-US"/>
         </w:rPr>
-      </w:pPr>
-      <w:r>
-        <w:rPr>
-          <w:rFonts w:ascii="Helvetica" w:hAnsi="Helvetica"/>
-          <w:b/>
-          <w:bCs/>
-          <w:lang w:val="en-US"/>
-        </w:rPr>
-        <w:t>Setting up a maven repository</w:t>
-      </w:r>
-    </w:p>
-    <w:p>
-      <w:pPr>
-        <w:rPr>
-          <w:rFonts w:ascii="Helvetica" w:hAnsi="Helvetica"/>
-          <w:lang w:val="en-US"/>
-        </w:rPr>
-      </w:pPr>
-    </w:p>
-    <w:p>
-      <w:pPr>
-        <w:rPr>
-          <w:rFonts w:ascii="Helvetica" w:hAnsi="Helvetica"/>
-          <w:lang w:val="en-US"/>
-        </w:rPr>
-      </w:pPr>
-      <w:r>
-        <w:rPr>
-          <w:rFonts w:ascii="Helvetica" w:hAnsi="Helvetica"/>
-          <w:lang w:val="en-US"/>
-        </w:rPr>
-        <w:t>The docker-compose configuration file (docker-</w:t>
-      </w:r>
-      <w:proofErr w:type="spellStart"/>
-      <w:r>
-        <w:rPr>
-          <w:rFonts w:ascii="Helvetica" w:hAnsi="Helvetica"/>
-          <w:lang w:val="en-US"/>
-        </w:rPr>
-        <w:t>compose.yml</w:t>
-      </w:r>
-      <w:proofErr w:type="spellEnd"/>
-      <w:r>
-        <w:rPr>
-          <w:rFonts w:ascii="Helvetica" w:hAnsi="Helvetica"/>
-          <w:lang w:val="en-US"/>
-        </w:rPr>
-        <w:t xml:space="preserve">) points to a maven repository directory. The default is </w:t>
-      </w:r>
-      <w:r>
-        <w:rPr>
-          <w:rFonts w:ascii="Helvetica" w:hAnsi="Helvetica"/>
-          <w:b/>
-          <w:bCs/>
-          <w:lang w:val="en-US"/>
-        </w:rPr>
-        <w:t>/Users/</w:t>
-      </w:r>
-      <w:proofErr w:type="spellStart"/>
-      <w:r>
-        <w:rPr>
-          <w:rFonts w:ascii="Helvetica" w:hAnsi="Helvetica"/>
-          <w:b/>
-          <w:bCs/>
-          <w:lang w:val="en-US"/>
-        </w:rPr>
-        <w:t>halil</w:t>
-      </w:r>
-      <w:proofErr w:type="spellEnd"/>
-      <w:r>
-        <w:rPr>
-          <w:rFonts w:ascii="Helvetica" w:hAnsi="Helvetica"/>
-          <w:b/>
-          <w:bCs/>
-          <w:lang w:val="en-US"/>
-        </w:rPr>
-        <w:t>/.m2</w:t>
-      </w:r>
-      <w:r>
-        <w:rPr>
-          <w:rFonts w:ascii="Helvetica" w:hAnsi="Helvetica"/>
-          <w:b/>
-          <w:bCs/>
-          <w:lang w:val="en-US"/>
-        </w:rPr>
-        <w:t xml:space="preserve"> </w:t>
-      </w:r>
-      <w:r>
-        <w:rPr>
-          <w:rFonts w:ascii="Helvetica" w:hAnsi="Helvetica"/>
-          <w:lang w:val="en-US"/>
-        </w:rPr>
-        <w:t>in docker-</w:t>
-      </w:r>
-      <w:proofErr w:type="spellStart"/>
-      <w:r>
-        <w:rPr>
-          <w:rFonts w:ascii="Helvetica" w:hAnsi="Helvetica"/>
-          <w:lang w:val="en-US"/>
-        </w:rPr>
-        <w:t>compose.yml</w:t>
-      </w:r>
-      <w:proofErr w:type="spellEnd"/>
-      <w:r>
-        <w:rPr>
-          <w:rFonts w:ascii="Helvetica" w:hAnsi="Helvetica"/>
-          <w:lang w:val="en-US"/>
-        </w:rPr>
-        <w:t xml:space="preserve">. This path should be changed accordingly so that maven could compile the codebase properly. </w:t>
-      </w:r>
-    </w:p>
-    <w:p>
-      <w:pPr>
-        <w:rPr>
-          <w:rFonts w:ascii="Helvetica" w:hAnsi="Helvetica"/>
-          <w:lang w:val="en-US"/>
-        </w:rPr>
-      </w:pPr>
-    </w:p>
-    <w:p>
-      <w:pPr>
-        <w:rPr>
-          <w:rFonts w:ascii="Helvetica" w:hAnsi="Helvetica"/>
-          <w:lang w:val="en-US"/>
-        </w:rPr>
-      </w:pPr>
-    </w:p>
-    <w:p>
-      <w:pPr>
-        <w:pStyle w:val="Heading2"/>
-        <w:rPr>
-          <w:rFonts w:ascii="Helvetica" w:hAnsi="Helvetica"/>
-          <w:lang w:val="en-US"/>
-        </w:rPr>
-      </w:pPr>
-      <w:r>
-        <w:rPr>
-          <w:rFonts w:ascii="Helvetica" w:hAnsi="Helvetica"/>
-          <w:lang w:val="en-US"/>
-        </w:rPr>
-        <w:lastRenderedPageBreak/>
-        <w:t>Creating a docker virtual network</w:t>
-      </w:r>
-    </w:p>
-    <w:p>
-      <w:pPr>
-        <w:rPr>
+        <w:t>Download JDK</w:t>
+      </w:r>
+    </w:p>
+    <w:p>
+      <w:pPr>
+        <w:rPr>
+          <w:rFonts w:ascii="Helvetica" w:hAnsi="Helvetica"/>
           <w:lang w:val="en-US"/>
         </w:rPr>
       </w:pPr>
@@ -762,14 +772,7 @@
                 <w:rFonts w:ascii="Courier" w:hAnsi="Courier"/>
                 <w:lang w:val="en-US"/>
               </w:rPr>
-              <w:t>s</w:t>
-            </w:r>
-            <w:r>
-              <w:rPr>
-                <w:rFonts w:ascii="Courier" w:hAnsi="Courier"/>
-                <w:lang w:val="en-US"/>
-              </w:rPr>
-              <w:t>h</w:t>
+              <w:t>sh</w:t>
             </w:r>
             <w:proofErr w:type="spellEnd"/>
             <w:r>
@@ -777,14 +780,14 @@
                 <w:rFonts w:ascii="Courier" w:hAnsi="Courier"/>
                 <w:lang w:val="en-US"/>
               </w:rPr>
+              <w:t xml:space="preserve"> download-java.sh</w:t>
+            </w:r>
+            <w:r>
+              <w:rPr>
+                <w:rFonts w:ascii="Courier" w:hAnsi="Courier"/>
+                <w:lang w:val="en-US"/>
+              </w:rPr>
               <w:t xml:space="preserve"> </w:t>
-            </w:r>
-            <w:r>
-              <w:rPr>
-                <w:rFonts w:ascii="Courier" w:hAnsi="Courier"/>
-                <w:lang w:val="en-US"/>
-              </w:rPr>
-              <w:t>create-radaradnet.sh</w:t>
             </w:r>
           </w:p>
         </w:tc>
@@ -801,6 +804,302 @@
     <w:p>
       <w:pPr>
         <w:rPr>
+          <w:rFonts w:ascii="Helvetica" w:hAnsi="Helvetica"/>
+          <w:b/>
+          <w:bCs/>
+          <w:lang w:val="en-US"/>
+        </w:rPr>
+      </w:pPr>
+    </w:p>
+    <w:p>
+      <w:pPr>
+        <w:rPr>
+          <w:rFonts w:ascii="Helvetica" w:hAnsi="Helvetica"/>
+          <w:b/>
+          <w:bCs/>
+          <w:lang w:val="en-US"/>
+        </w:rPr>
+      </w:pPr>
+      <w:r>
+        <w:rPr>
+          <w:rFonts w:ascii="Helvetica" w:hAnsi="Helvetica"/>
+          <w:b/>
+          <w:bCs/>
+          <w:lang w:val="en-US"/>
+        </w:rPr>
+        <w:t xml:space="preserve">Download </w:t>
+      </w:r>
+      <w:r>
+        <w:rPr>
+          <w:rFonts w:ascii="Helvetica" w:hAnsi="Helvetica"/>
+          <w:b/>
+          <w:bCs/>
+          <w:lang w:val="en-US"/>
+        </w:rPr>
+        <w:t>MAVEN</w:t>
+      </w:r>
+    </w:p>
+    <w:p>
+      <w:pPr>
+        <w:rPr>
+          <w:rFonts w:ascii="Helvetica" w:hAnsi="Helvetica"/>
+          <w:b/>
+          <w:bCs/>
+          <w:lang w:val="en-US"/>
+        </w:rPr>
+      </w:pPr>
+    </w:p>
+    <w:p>
+      <w:pPr>
+        <w:rPr>
+          <w:rFonts w:ascii="Helvetica" w:hAnsi="Helvetica"/>
+          <w:b/>
+          <w:bCs/>
+          <w:lang w:val="en-US"/>
+        </w:rPr>
+      </w:pPr>
+    </w:p>
+    <w:p>
+      <w:pPr>
+        <w:rPr>
+          <w:rFonts w:ascii="Helvetica" w:hAnsi="Helvetica"/>
+          <w:lang w:val="en-US"/>
+        </w:rPr>
+      </w:pPr>
+      <w:proofErr w:type="spellStart"/>
+      <w:r>
+        <w:rPr>
+          <w:rFonts w:ascii="Helvetica" w:hAnsi="Helvetica"/>
+          <w:lang w:val="en-US"/>
+        </w:rPr>
+        <w:t>Wget</w:t>
+      </w:r>
+      <w:proofErr w:type="spellEnd"/>
+      <w:r>
+        <w:rPr>
+          <w:rFonts w:ascii="Helvetica" w:hAnsi="Helvetica"/>
+          <w:lang w:val="en-US"/>
+        </w:rPr>
+        <w:t xml:space="preserve"> program needs to be installed in the host machine.</w:t>
+      </w:r>
+    </w:p>
+    <w:tbl>
+      <w:tblPr>
+        <w:tblStyle w:val="TableGrid"/>
+        <w:tblW w:w="9495" w:type="dxa"/>
+        <w:shd w:val="clear" w:color="auto" w:fill="E7E6E6" w:themeFill="background2"/>
+        <w:tblLook w:val="04A0" w:firstRow="1" w:lastRow="0" w:firstColumn="1" w:lastColumn="0" w:noHBand="0" w:noVBand="1"/>
+      </w:tblPr>
+      <w:tblGrid>
+        <w:gridCol w:w="9495"/>
+      </w:tblGrid>
+      <w:tr>
+        <w:trPr>
+          <w:trHeight w:val="721"/>
+        </w:trPr>
+        <w:tc>
+          <w:tcPr>
+            <w:tcW w:w="9495" w:type="dxa"/>
+            <w:shd w:val="clear" w:color="auto" w:fill="E7E6E6" w:themeFill="background2"/>
+          </w:tcPr>
+          <w:p>
+            <w:pPr>
+              <w:rPr>
+                <w:rFonts w:ascii="Courier" w:hAnsi="Courier"/>
+                <w:lang w:val="en-US"/>
+              </w:rPr>
+            </w:pPr>
+            <w:proofErr w:type="spellStart"/>
+            <w:r>
+              <w:rPr>
+                <w:rFonts w:ascii="Courier" w:hAnsi="Courier"/>
+                <w:lang w:val="en-US"/>
+              </w:rPr>
+              <w:t>Wget</w:t>
+            </w:r>
+            <w:proofErr w:type="spellEnd"/>
+            <w:r>
+              <w:rPr>
+                <w:rFonts w:ascii="Courier" w:hAnsi="Courier"/>
+                <w:lang w:val="en-US"/>
+              </w:rPr>
+              <w:t xml:space="preserve"> </w:t>
+            </w:r>
+            <w:r>
+              <w:rPr>
+                <w:rFonts w:ascii="Courier" w:hAnsi="Courier"/>
+                <w:lang w:val="en-US"/>
+              </w:rPr>
+              <w:t>http://www.mirrorservice.org/sites/ftp.apache.org/maven/maven-3/3.6.2/binaries/apache-maven-3.6.2-bin.tar.gz</w:t>
+            </w:r>
+            <w:r>
+              <w:rPr>
+                <w:rFonts w:ascii="Courier" w:hAnsi="Courier"/>
+                <w:lang w:val="en-US"/>
+              </w:rPr>
+              <w:t xml:space="preserve"> </w:t>
+            </w:r>
+          </w:p>
+        </w:tc>
+      </w:tr>
+    </w:tbl>
+    <w:p>
+      <w:pPr>
+        <w:rPr>
+          <w:rFonts w:ascii="Helvetica" w:hAnsi="Helvetica"/>
+          <w:lang w:val="en-US"/>
+        </w:rPr>
+      </w:pPr>
+    </w:p>
+    <w:p>
+      <w:pPr>
+        <w:rPr>
+          <w:rFonts w:ascii="Helvetica" w:hAnsi="Helvetica"/>
+          <w:lang w:val="en-US"/>
+        </w:rPr>
+      </w:pPr>
+    </w:p>
+    <w:p>
+      <w:pPr>
+        <w:rPr>
+          <w:rFonts w:ascii="Helvetica" w:hAnsi="Helvetica"/>
+          <w:lang w:val="en-US"/>
+        </w:rPr>
+      </w:pPr>
+    </w:p>
+    <w:p>
+      <w:pPr>
+        <w:rPr>
+          <w:rFonts w:ascii="Helvetica" w:hAnsi="Helvetica"/>
+          <w:b/>
+          <w:bCs/>
+          <w:lang w:val="en-US"/>
+        </w:rPr>
+      </w:pPr>
+    </w:p>
+    <w:p>
+      <w:pPr>
+        <w:rPr>
+          <w:rFonts w:ascii="Helvetica" w:hAnsi="Helvetica"/>
+          <w:b/>
+          <w:bCs/>
+          <w:lang w:val="en-US"/>
+        </w:rPr>
+      </w:pPr>
+      <w:r>
+        <w:rPr>
+          <w:rFonts w:ascii="Helvetica" w:hAnsi="Helvetica"/>
+          <w:b/>
+          <w:bCs/>
+          <w:lang w:val="en-US"/>
+        </w:rPr>
+        <w:t>Setting up a maven repository</w:t>
+      </w:r>
+    </w:p>
+    <w:p>
+      <w:pPr>
+        <w:rPr>
+          <w:rFonts w:ascii="Helvetica" w:hAnsi="Helvetica"/>
+          <w:lang w:val="en-US"/>
+        </w:rPr>
+      </w:pPr>
+    </w:p>
+    <w:p>
+      <w:pPr>
+        <w:rPr>
+          <w:rFonts w:ascii="Helvetica" w:hAnsi="Helvetica"/>
+          <w:lang w:val="en-US"/>
+        </w:rPr>
+      </w:pPr>
+      <w:r>
+        <w:rPr>
+          <w:rFonts w:ascii="Helvetica" w:hAnsi="Helvetica"/>
+          <w:lang w:val="en-US"/>
+        </w:rPr>
+        <w:t>The docker-compose configuration file (docker-</w:t>
+      </w:r>
+      <w:proofErr w:type="spellStart"/>
+      <w:r>
+        <w:rPr>
+          <w:rFonts w:ascii="Helvetica" w:hAnsi="Helvetica"/>
+          <w:lang w:val="en-US"/>
+        </w:rPr>
+        <w:t>compose.yml</w:t>
+      </w:r>
+      <w:proofErr w:type="spellEnd"/>
+      <w:r>
+        <w:rPr>
+          <w:rFonts w:ascii="Helvetica" w:hAnsi="Helvetica"/>
+          <w:lang w:val="en-US"/>
+        </w:rPr>
+        <w:t xml:space="preserve">) points to a maven repository directory. The default is </w:t>
+      </w:r>
+      <w:r>
+        <w:rPr>
+          <w:rFonts w:ascii="Helvetica" w:hAnsi="Helvetica"/>
+          <w:b/>
+          <w:bCs/>
+          <w:lang w:val="en-US"/>
+        </w:rPr>
+        <w:t>/Users/</w:t>
+      </w:r>
+      <w:proofErr w:type="spellStart"/>
+      <w:r>
+        <w:rPr>
+          <w:rFonts w:ascii="Helvetica" w:hAnsi="Helvetica"/>
+          <w:b/>
+          <w:bCs/>
+          <w:lang w:val="en-US"/>
+        </w:rPr>
+        <w:t>halil</w:t>
+      </w:r>
+      <w:proofErr w:type="spellEnd"/>
+      <w:r>
+        <w:rPr>
+          <w:rFonts w:ascii="Helvetica" w:hAnsi="Helvetica"/>
+          <w:b/>
+          <w:bCs/>
+          <w:lang w:val="en-US"/>
+        </w:rPr>
+        <w:t>/.m2</w:t>
+      </w:r>
+      <w:r>
+        <w:rPr>
+          <w:rFonts w:ascii="Helvetica" w:hAnsi="Helvetica"/>
+          <w:b/>
+          <w:bCs/>
+          <w:lang w:val="en-US"/>
+        </w:rPr>
+        <w:t xml:space="preserve"> </w:t>
+      </w:r>
+      <w:r>
+        <w:rPr>
+          <w:rFonts w:ascii="Helvetica" w:hAnsi="Helvetica"/>
+          <w:lang w:val="en-US"/>
+        </w:rPr>
+        <w:t>in docker-</w:t>
+      </w:r>
+      <w:proofErr w:type="spellStart"/>
+      <w:r>
+        <w:rPr>
+          <w:rFonts w:ascii="Helvetica" w:hAnsi="Helvetica"/>
+          <w:lang w:val="en-US"/>
+        </w:rPr>
+        <w:t>compose.yml</w:t>
+      </w:r>
+      <w:proofErr w:type="spellEnd"/>
+      <w:r>
+        <w:rPr>
+          <w:rFonts w:ascii="Helvetica" w:hAnsi="Helvetica"/>
+          <w:lang w:val="en-US"/>
+        </w:rPr>
+        <w:t xml:space="preserve">. This path should be changed accordingly so that maven could compile the codebase properly. </w:t>
+      </w:r>
+    </w:p>
+    <w:p>
+      <w:pPr>
+        <w:rPr>
+          <w:rFonts w:ascii="Helvetica" w:hAnsi="Helvetica"/>
           <w:lang w:val="en-US"/>
         </w:rPr>
       </w:pPr>
@@ -821,36 +1120,17 @@
           <w:lang w:val="en-US"/>
         </w:rPr>
       </w:pPr>
-    </w:p>
-    <w:p>
-      <w:pPr>
-        <w:pStyle w:val="Heading2"/>
-        <w:rPr>
-          <w:rFonts w:ascii="Helvetica" w:hAnsi="Helvetica"/>
-          <w:lang w:val="en-US"/>
-        </w:rPr>
-      </w:pPr>
-    </w:p>
-    <w:p>
-      <w:pPr>
-        <w:pStyle w:val="Heading2"/>
-        <w:rPr>
-          <w:rFonts w:ascii="Helvetica" w:hAnsi="Helvetica"/>
-          <w:lang w:val="en-US"/>
-        </w:rPr>
-      </w:pPr>
-      <w:r>
-        <w:rPr>
-          <w:rFonts w:ascii="Helvetica" w:hAnsi="Helvetica"/>
-          <w:lang w:val="en-US"/>
-        </w:rPr>
-        <w:t>Starting the Docker Container</w:t>
-      </w:r>
-    </w:p>
-    <w:p>
-      <w:pPr>
-        <w:rPr>
-          <w:rFonts w:ascii="Helvetica" w:hAnsi="Helvetica"/>
+      <w:r>
+        <w:rPr>
+          <w:rFonts w:ascii="Helvetica" w:hAnsi="Helvetica"/>
+          <w:lang w:val="en-US"/>
+        </w:rPr>
+        <w:t>Creating a docker virtual network</w:t>
+      </w:r>
+    </w:p>
+    <w:p>
+      <w:pPr>
+        <w:rPr>
           <w:lang w:val="en-US"/>
         </w:rPr>
       </w:pPr>
@@ -907,7 +1187,14 @@
                 <w:rFonts w:ascii="Courier" w:hAnsi="Courier"/>
                 <w:lang w:val="en-US"/>
               </w:rPr>
-              <w:t xml:space="preserve"> dcup.sh</w:t>
+              <w:t xml:space="preserve"> </w:t>
+            </w:r>
+            <w:r>
+              <w:rPr>
+                <w:rFonts w:ascii="Courier" w:hAnsi="Courier"/>
+                <w:lang w:val="en-US"/>
+              </w:rPr>
+              <w:t>create-radaradnet.sh</w:t>
             </w:r>
           </w:p>
         </w:tc>
@@ -923,26 +1210,36 @@
     </w:p>
     <w:p>
       <w:pPr>
-        <w:rPr>
-          <w:rFonts w:ascii="Helvetica" w:hAnsi="Helvetica"/>
-          <w:lang w:val="en-US"/>
-        </w:rPr>
-      </w:pPr>
-    </w:p>
-    <w:p>
-      <w:pPr>
         <w:pStyle w:val="Heading2"/>
         <w:rPr>
           <w:rFonts w:ascii="Helvetica" w:hAnsi="Helvetica"/>
           <w:lang w:val="en-US"/>
         </w:rPr>
       </w:pPr>
-      <w:r>
-        <w:rPr>
-          <w:rFonts w:ascii="Helvetica" w:hAnsi="Helvetica"/>
-          <w:lang w:val="en-US"/>
-        </w:rPr>
-        <w:t>Connecting to the Docker Container via a terminal</w:t>
+    </w:p>
+    <w:p>
+      <w:pPr>
+        <w:pStyle w:val="Heading2"/>
+        <w:rPr>
+          <w:rFonts w:ascii="Helvetica" w:hAnsi="Helvetica"/>
+          <w:lang w:val="en-US"/>
+        </w:rPr>
+      </w:pPr>
+    </w:p>
+    <w:p>
+      <w:pPr>
+        <w:pStyle w:val="Heading2"/>
+        <w:rPr>
+          <w:rFonts w:ascii="Helvetica" w:hAnsi="Helvetica"/>
+          <w:lang w:val="en-US"/>
+        </w:rPr>
+      </w:pPr>
+      <w:r>
+        <w:rPr>
+          <w:rFonts w:ascii="Helvetica" w:hAnsi="Helvetica"/>
+          <w:lang w:val="en-US"/>
+        </w:rPr>
+        <w:t>Starting the Docker Container</w:t>
       </w:r>
     </w:p>
     <w:p>
@@ -990,7 +1287,14 @@
                 <w:rFonts w:ascii="Courier" w:hAnsi="Courier"/>
                 <w:lang w:val="en-US"/>
               </w:rPr>
-              <w:t>sh</w:t>
+              <w:t>s</w:t>
+            </w:r>
+            <w:r>
+              <w:rPr>
+                <w:rFonts w:ascii="Courier" w:hAnsi="Courier"/>
+                <w:lang w:val="en-US"/>
+              </w:rPr>
+              <w:t>h</w:t>
             </w:r>
             <w:proofErr w:type="spellEnd"/>
             <w:r>
@@ -998,7 +1302,7 @@
                 <w:rFonts w:ascii="Courier" w:hAnsi="Courier"/>
                 <w:lang w:val="en-US"/>
               </w:rPr>
-              <w:t xml:space="preserve"> dcterminal.sh</w:t>
+              <w:t xml:space="preserve"> dcup.sh</w:t>
             </w:r>
           </w:p>
         </w:tc>
@@ -1014,27 +1318,27 @@
     </w:p>
     <w:p>
       <w:pPr>
-        <w:pStyle w:val="Heading1"/>
-        <w:rPr>
-          <w:rFonts w:ascii="Helvetica" w:hAnsi="Helvetica"/>
-          <w:lang w:val="en-US"/>
-        </w:rPr>
-      </w:pPr>
-      <w:r>
-        <w:rPr>
-          <w:rFonts w:ascii="Helvetica" w:hAnsi="Helvetica"/>
-          <w:lang w:val="en-US"/>
-        </w:rPr>
-        <w:t>Running the Auth Server</w:t>
-      </w:r>
-    </w:p>
-    <w:p>
-      <w:pPr>
-        <w:rPr>
-          <w:rFonts w:ascii="Helvetica" w:hAnsi="Helvetica"/>
-          <w:lang w:val="en-US"/>
-        </w:rPr>
-      </w:pPr>
+        <w:rPr>
+          <w:rFonts w:ascii="Helvetica" w:hAnsi="Helvetica"/>
+          <w:lang w:val="en-US"/>
+        </w:rPr>
+      </w:pPr>
+    </w:p>
+    <w:p>
+      <w:pPr>
+        <w:pStyle w:val="Heading2"/>
+        <w:rPr>
+          <w:rFonts w:ascii="Helvetica" w:hAnsi="Helvetica"/>
+          <w:lang w:val="en-US"/>
+        </w:rPr>
+      </w:pPr>
+      <w:r>
+        <w:rPr>
+          <w:rFonts w:ascii="Helvetica" w:hAnsi="Helvetica"/>
+          <w:lang w:val="en-US"/>
+        </w:rPr>
+        <w:t>Connecting to the Docker Container via a terminal</w:t>
+      </w:r>
     </w:p>
     <w:p>
       <w:pPr>
@@ -1071,75 +1375,6 @@
           <w:p>
             <w:pPr>
               <w:rPr>
-                <w:rFonts w:ascii="Courier" w:hAnsi="Courier" w:cs="Menlo"/>
-                <w:color w:val="000000"/>
-                <w:sz w:val="22"/>
-                <w:szCs w:val="22"/>
-              </w:rPr>
-            </w:pPr>
-            <w:r>
-              <w:rPr>
-                <w:rFonts w:ascii="Courier" w:hAnsi="Courier"/>
-                <w:lang w:val="en-US"/>
-              </w:rPr>
-              <w:t>cd /home/</w:t>
-            </w:r>
-            <w:proofErr w:type="spellStart"/>
-            <w:r>
-              <w:rPr>
-                <w:rFonts w:ascii="Courier" w:hAnsi="Courier"/>
-                <w:lang w:val="en-US"/>
-              </w:rPr>
-              <w:t>ruser</w:t>
-            </w:r>
-            <w:proofErr w:type="spellEnd"/>
-            <w:r>
-              <w:rPr>
-                <w:rFonts w:ascii="Courier" w:hAnsi="Courier"/>
-                <w:lang w:val="en-US"/>
-              </w:rPr>
-              <w:t>/</w:t>
-            </w:r>
-            <w:proofErr w:type="spellStart"/>
-            <w:r>
-              <w:rPr>
-                <w:rFonts w:ascii="Courier" w:hAnsi="Courier"/>
-                <w:lang w:val="en-US"/>
-              </w:rPr>
-              <w:t>workdir</w:t>
-            </w:r>
-            <w:proofErr w:type="spellEnd"/>
-            <w:r>
-              <w:rPr>
-                <w:rFonts w:ascii="Courier" w:hAnsi="Courier"/>
-                <w:lang w:val="en-US"/>
-              </w:rPr>
-              <w:t>/</w:t>
-            </w:r>
-            <w:proofErr w:type="spellStart"/>
-            <w:r>
-              <w:rPr>
-                <w:rFonts w:ascii="Courier" w:hAnsi="Courier" w:cs="Menlo"/>
-                <w:color w:val="000000"/>
-                <w:sz w:val="22"/>
-                <w:szCs w:val="22"/>
-              </w:rPr>
-              <w:t>jwt</w:t>
-            </w:r>
-            <w:proofErr w:type="spellEnd"/>
-            <w:r>
-              <w:rPr>
-                <w:rFonts w:ascii="Courier" w:hAnsi="Courier" w:cs="Menlo"/>
-                <w:color w:val="000000"/>
-                <w:sz w:val="22"/>
-                <w:szCs w:val="22"/>
-              </w:rPr>
-              <w:t>-spring-security-demo</w:t>
-            </w:r>
-          </w:p>
-          <w:p>
-            <w:pPr>
-              <w:rPr>
                 <w:rFonts w:ascii="Courier" w:hAnsi="Courier"/>
                 <w:lang w:val="en-US"/>
               </w:rPr>
@@ -1150,7 +1385,7 @@
                 <w:rFonts w:ascii="Courier" w:hAnsi="Courier"/>
                 <w:lang w:val="en-US"/>
               </w:rPr>
-              <w:t>mvn</w:t>
+              <w:t>sh</w:t>
             </w:r>
             <w:proofErr w:type="spellEnd"/>
             <w:r>
@@ -1158,50 +1393,8 @@
                 <w:rFonts w:ascii="Courier" w:hAnsi="Courier"/>
                 <w:lang w:val="en-US"/>
               </w:rPr>
-              <w:t xml:space="preserve"> clean install</w:t>
-            </w:r>
-          </w:p>
-          <w:p>
-            <w:pPr>
-              <w:rPr>
-                <w:rFonts w:ascii="Helvetica" w:hAnsi="Helvetica"/>
-                <w:lang w:val="en-US"/>
-              </w:rPr>
-            </w:pPr>
-            <w:proofErr w:type="spellStart"/>
-            <w:r>
-              <w:rPr>
-                <w:rFonts w:ascii="Courier" w:hAnsi="Courier"/>
-                <w:lang w:val="en-US"/>
-              </w:rPr>
-              <w:t>mvn</w:t>
-            </w:r>
-            <w:proofErr w:type="spellEnd"/>
-            <w:r>
-              <w:rPr>
-                <w:rFonts w:ascii="Courier" w:hAnsi="Courier"/>
-                <w:lang w:val="en-US"/>
-              </w:rPr>
-              <w:t xml:space="preserve"> </w:t>
-            </w:r>
-            <w:proofErr w:type="spellStart"/>
-            <w:r>
-              <w:rPr>
-                <w:rFonts w:ascii="Courier" w:hAnsi="Courier"/>
-                <w:lang w:val="en-US"/>
-              </w:rPr>
-              <w:t>spring-</w:t>
-            </w:r>
-            <w:proofErr w:type="gramStart"/>
-            <w:r>
-              <w:rPr>
-                <w:rFonts w:ascii="Courier" w:hAnsi="Courier"/>
-                <w:lang w:val="en-US"/>
-              </w:rPr>
-              <w:t>boot:run</w:t>
-            </w:r>
-            <w:proofErr w:type="spellEnd"/>
-            <w:proofErr w:type="gramEnd"/>
+              <w:t xml:space="preserve"> dcterminal.sh</w:t>
+            </w:r>
           </w:p>
         </w:tc>
       </w:tr>
@@ -1216,191 +1409,41 @@
     </w:p>
     <w:p>
       <w:pPr>
-        <w:rPr>
-          <w:rFonts w:ascii="Helvetica" w:hAnsi="Helvetica"/>
-          <w:lang w:val="en-US"/>
-        </w:rPr>
-      </w:pPr>
-      <w:r>
-        <w:rPr>
-          <w:rFonts w:ascii="Helvetica" w:hAnsi="Helvetica"/>
-          <w:lang w:val="en-US"/>
-        </w:rPr>
-        <w:t xml:space="preserve">After running the commands above the server should listen at </w:t>
-      </w:r>
-      <w:r>
-        <w:rPr>
-          <w:rFonts w:ascii="Helvetica" w:hAnsi="Helvetica"/>
-          <w:lang w:val="en-US"/>
-        </w:rPr>
-        <w:t>p</w:t>
-      </w:r>
-      <w:r>
-        <w:rPr>
-          <w:rFonts w:ascii="Helvetica" w:hAnsi="Helvetica"/>
-          <w:lang w:val="en-US"/>
-        </w:rPr>
-        <w:t>ort 8080 and docker redirect the port 8080 to 18051 for the host machine.</w:t>
-      </w:r>
-    </w:p>
-    <w:p>
-      <w:pPr>
         <w:pStyle w:val="Heading1"/>
         <w:rPr>
           <w:rFonts w:ascii="Helvetica" w:hAnsi="Helvetica"/>
           <w:lang w:val="en-US"/>
         </w:rPr>
       </w:pPr>
-    </w:p>
-    <w:p>
-      <w:pPr>
-        <w:pStyle w:val="Heading1"/>
-        <w:rPr>
-          <w:rFonts w:ascii="Helvetica" w:hAnsi="Helvetica"/>
-          <w:lang w:val="en-US"/>
-        </w:rPr>
-      </w:pPr>
-      <w:r>
-        <w:rPr>
-          <w:rFonts w:ascii="Helvetica" w:hAnsi="Helvetica"/>
-          <w:lang w:val="en-US"/>
-        </w:rPr>
-        <w:t>Test</w:t>
-      </w:r>
-      <w:r>
-        <w:rPr>
-          <w:rFonts w:ascii="Helvetica" w:hAnsi="Helvetica"/>
-          <w:lang w:val="en-US"/>
-        </w:rPr>
-        <w:t>ing</w:t>
-      </w:r>
-    </w:p>
-    <w:p>
-      <w:pPr>
-        <w:rPr>
-          <w:rFonts w:ascii="Helvetica" w:hAnsi="Helvetica"/>
-          <w:lang w:val="en-US"/>
-        </w:rPr>
-      </w:pPr>
-    </w:p>
-    <w:p>
-      <w:pPr>
-        <w:rPr>
-          <w:rFonts w:ascii="Helvetica" w:hAnsi="Helvetica"/>
-          <w:lang w:val="en-US"/>
-        </w:rPr>
-      </w:pPr>
-      <w:r>
-        <w:rPr>
-          <w:rFonts w:ascii="Helvetica" w:hAnsi="Helvetica"/>
-          <w:lang w:val="en-US"/>
-        </w:rPr>
-        <w:t xml:space="preserve">There are two ways to test JWT auth mechanism 1) CURL 2) </w:t>
-      </w:r>
-      <w:proofErr w:type="spellStart"/>
-      <w:r>
-        <w:rPr>
-          <w:rFonts w:ascii="Helvetica" w:hAnsi="Helvetica"/>
-          <w:lang w:val="en-US"/>
-        </w:rPr>
-        <w:t>Javascript&amp;JQuery</w:t>
-      </w:r>
-      <w:proofErr w:type="spellEnd"/>
-      <w:r>
-        <w:rPr>
-          <w:rFonts w:ascii="Helvetica" w:hAnsi="Helvetica"/>
-          <w:lang w:val="en-US"/>
-        </w:rPr>
-        <w:t xml:space="preserve"> based web page.</w:t>
-      </w:r>
-    </w:p>
-    <w:p>
-      <w:pPr>
-        <w:rPr>
-          <w:rFonts w:ascii="Helvetica" w:hAnsi="Helvetica"/>
-          <w:lang w:val="en-US"/>
-        </w:rPr>
-      </w:pPr>
-    </w:p>
-    <w:p>
-      <w:pPr>
-        <w:pStyle w:val="Heading2"/>
-        <w:rPr>
-          <w:rFonts w:ascii="Helvetica" w:hAnsi="Helvetica"/>
-          <w:lang w:val="en-US"/>
-        </w:rPr>
-      </w:pPr>
-      <w:r>
-        <w:rPr>
-          <w:rFonts w:ascii="Helvetica" w:hAnsi="Helvetica"/>
-          <w:lang w:val="en-US"/>
-        </w:rPr>
-        <w:t xml:space="preserve">Testing via </w:t>
-      </w:r>
-      <w:r>
-        <w:rPr>
-          <w:rFonts w:ascii="Helvetica" w:hAnsi="Helvetica"/>
-          <w:lang w:val="en-US"/>
-        </w:rPr>
-        <w:t>Curl</w:t>
-      </w:r>
-    </w:p>
-    <w:p>
-      <w:pPr>
-        <w:rPr>
-          <w:rFonts w:ascii="Helvetica" w:hAnsi="Helvetica"/>
-          <w:lang w:val="en-US"/>
-        </w:rPr>
-      </w:pPr>
-    </w:p>
-    <w:p>
-      <w:pPr>
-        <w:rPr>
-          <w:rFonts w:ascii="Helvetica" w:hAnsi="Helvetica"/>
-          <w:lang w:val="en-US"/>
-        </w:rPr>
-      </w:pPr>
-      <w:r>
-        <w:rPr>
-          <w:rFonts w:ascii="Helvetica" w:hAnsi="Helvetica"/>
-          <w:lang w:val="en-US"/>
-        </w:rPr>
-        <w:t>Following steps shows how auth test is achieved via curl command.</w:t>
-      </w:r>
-    </w:p>
-    <w:p>
-      <w:pPr>
-        <w:rPr>
-          <w:rFonts w:ascii="Helvetica" w:hAnsi="Helvetica"/>
-          <w:lang w:val="en-US"/>
-        </w:rPr>
-      </w:pPr>
-    </w:p>
-    <w:p>
-      <w:pPr>
-        <w:rPr>
-          <w:rFonts w:ascii="Helvetica" w:hAnsi="Helvetica"/>
-          <w:b/>
-          <w:bCs/>
-          <w:lang w:val="en-US"/>
-        </w:rPr>
-      </w:pPr>
-      <w:r>
-        <w:rPr>
-          <w:rFonts w:ascii="Helvetica" w:hAnsi="Helvetica"/>
-          <w:b/>
-          <w:bCs/>
-          <w:lang w:val="en-US"/>
-        </w:rPr>
-        <w:t>Testing the login operation</w:t>
-      </w:r>
-    </w:p>
-    <w:p>
-      <w:pPr>
-        <w:rPr>
-          <w:rFonts w:ascii="Helvetica" w:hAnsi="Helvetica"/>
-          <w:b/>
-          <w:bCs/>
+      <w:r>
+        <w:rPr>
+          <w:rFonts w:ascii="Helvetica" w:hAnsi="Helvetica"/>
+          <w:lang w:val="en-US"/>
+        </w:rPr>
+        <w:lastRenderedPageBreak/>
+        <w:t>Running the Auth Server</w:t>
+      </w:r>
+    </w:p>
+    <w:p>
+      <w:pPr>
+        <w:rPr>
+          <w:rFonts w:ascii="Helvetica" w:hAnsi="Helvetica"/>
+          <w:lang w:val="en-US"/>
+        </w:rPr>
+      </w:pPr>
+    </w:p>
+    <w:p>
+      <w:pPr>
+        <w:rPr>
+          <w:rFonts w:ascii="Helvetica" w:hAnsi="Helvetica"/>
+          <w:lang w:val="en-US"/>
+        </w:rPr>
+      </w:pPr>
+    </w:p>
+    <w:p>
+      <w:pPr>
+        <w:rPr>
+          <w:rFonts w:ascii="Helvetica" w:hAnsi="Helvetica"/>
           <w:lang w:val="en-US"/>
         </w:rPr>
       </w:pPr>
@@ -1489,45 +1532,72 @@
               </w:rPr>
               <w:t>-spring-security-demo</w:t>
             </w:r>
-            <w:r>
-              <w:rPr>
-                <w:rFonts w:ascii="Courier" w:hAnsi="Courier" w:cs="Menlo"/>
-                <w:color w:val="000000"/>
-                <w:sz w:val="22"/>
-                <w:szCs w:val="22"/>
-              </w:rPr>
-              <w:t>/test</w:t>
-            </w:r>
           </w:p>
           <w:p>
             <w:pPr>
               <w:rPr>
-                <w:rFonts w:ascii="Helvetica" w:hAnsi="Helvetica" w:cs="Menlo"/>
-                <w:color w:val="000000"/>
-                <w:sz w:val="22"/>
-                <w:szCs w:val="22"/>
+                <w:rFonts w:ascii="Courier" w:hAnsi="Courier"/>
+                <w:lang w:val="en-US"/>
               </w:rPr>
             </w:pPr>
             <w:proofErr w:type="spellStart"/>
             <w:r>
               <w:rPr>
-                <w:rFonts w:ascii="Courier" w:hAnsi="Courier" w:cs="Menlo"/>
-                <w:color w:val="000000"/>
-                <w:sz w:val="22"/>
-                <w:szCs w:val="22"/>
-              </w:rPr>
-              <w:t>sh</w:t>
+                <w:rFonts w:ascii="Courier" w:hAnsi="Courier"/>
+                <w:lang w:val="en-US"/>
+              </w:rPr>
+              <w:t>mvn</w:t>
             </w:r>
             <w:proofErr w:type="spellEnd"/>
             <w:r>
               <w:rPr>
-                <w:rFonts w:ascii="Courier" w:hAnsi="Courier" w:cs="Menlo"/>
-                <w:color w:val="000000"/>
-                <w:sz w:val="22"/>
-                <w:szCs w:val="22"/>
-              </w:rPr>
-              <w:t xml:space="preserve"> test.login.sh</w:t>
-            </w:r>
+                <w:rFonts w:ascii="Courier" w:hAnsi="Courier"/>
+                <w:lang w:val="en-US"/>
+              </w:rPr>
+              <w:t xml:space="preserve"> clean install</w:t>
+            </w:r>
+          </w:p>
+          <w:p>
+            <w:pPr>
+              <w:rPr>
+                <w:rFonts w:ascii="Helvetica" w:hAnsi="Helvetica"/>
+                <w:lang w:val="en-US"/>
+              </w:rPr>
+            </w:pPr>
+            <w:proofErr w:type="spellStart"/>
+            <w:r>
+              <w:rPr>
+                <w:rFonts w:ascii="Courier" w:hAnsi="Courier"/>
+                <w:lang w:val="en-US"/>
+              </w:rPr>
+              <w:t>mvn</w:t>
+            </w:r>
+            <w:proofErr w:type="spellEnd"/>
+            <w:r>
+              <w:rPr>
+                <w:rFonts w:ascii="Courier" w:hAnsi="Courier"/>
+                <w:lang w:val="en-US"/>
+              </w:rPr>
+              <w:t xml:space="preserve"> </w:t>
+            </w:r>
+            <w:proofErr w:type="spellStart"/>
+            <w:r>
+              <w:rPr>
+                <w:rFonts w:ascii="Courier" w:hAnsi="Courier"/>
+                <w:lang w:val="en-US"/>
+              </w:rPr>
+              <w:t>spring-</w:t>
+            </w:r>
+            <w:proofErr w:type="gramStart"/>
+            <w:r>
+              <w:rPr>
+                <w:rFonts w:ascii="Courier" w:hAnsi="Courier"/>
+                <w:lang w:val="en-US"/>
+              </w:rPr>
+              <w:t>boot:run</w:t>
+            </w:r>
+            <w:proofErr w:type="spellEnd"/>
+            <w:proofErr w:type="gramEnd"/>
           </w:p>
         </w:tc>
       </w:tr>
@@ -1552,16 +1622,147 @@
           <w:rFonts w:ascii="Helvetica" w:hAnsi="Helvetica"/>
           <w:lang w:val="en-US"/>
         </w:rPr>
-        <w:t>The command above sends a POST request to the server and stores the token received in token_received.txt</w:t>
-      </w:r>
-    </w:p>
-    <w:p>
-      <w:pPr>
-        <w:rPr>
-          <w:rFonts w:ascii="Helvetica" w:hAnsi="Helvetica"/>
-          <w:lang w:val="en-US"/>
-        </w:rPr>
-      </w:pPr>
+        <w:t xml:space="preserve">After running the commands above the server should listen at </w:t>
+      </w:r>
+      <w:r>
+        <w:rPr>
+          <w:rFonts w:ascii="Helvetica" w:hAnsi="Helvetica"/>
+          <w:lang w:val="en-US"/>
+        </w:rPr>
+        <w:t>p</w:t>
+      </w:r>
+      <w:r>
+        <w:rPr>
+          <w:rFonts w:ascii="Helvetica" w:hAnsi="Helvetica"/>
+          <w:lang w:val="en-US"/>
+        </w:rPr>
+        <w:t>ort 8080 and docker redirect the port 8080 to 18051 for the host machine.</w:t>
+      </w:r>
+    </w:p>
+    <w:p>
+      <w:pPr>
+        <w:pStyle w:val="Heading1"/>
+        <w:rPr>
+          <w:rFonts w:ascii="Helvetica" w:hAnsi="Helvetica"/>
+          <w:lang w:val="en-US"/>
+        </w:rPr>
+      </w:pPr>
+    </w:p>
+    <w:p>
+      <w:pPr>
+        <w:pStyle w:val="Heading1"/>
+        <w:rPr>
+          <w:rFonts w:ascii="Helvetica" w:hAnsi="Helvetica"/>
+          <w:lang w:val="en-US"/>
+        </w:rPr>
+      </w:pPr>
+      <w:r>
+        <w:rPr>
+          <w:rFonts w:ascii="Helvetica" w:hAnsi="Helvetica"/>
+          <w:lang w:val="en-US"/>
+        </w:rPr>
+        <w:t>Test</w:t>
+      </w:r>
+      <w:r>
+        <w:rPr>
+          <w:rFonts w:ascii="Helvetica" w:hAnsi="Helvetica"/>
+          <w:lang w:val="en-US"/>
+        </w:rPr>
+        <w:t>ing</w:t>
+      </w:r>
+    </w:p>
+    <w:p>
+      <w:pPr>
+        <w:rPr>
+          <w:rFonts w:ascii="Helvetica" w:hAnsi="Helvetica"/>
+          <w:lang w:val="en-US"/>
+        </w:rPr>
+      </w:pPr>
+    </w:p>
+    <w:p>
+      <w:pPr>
+        <w:rPr>
+          <w:rFonts w:ascii="Helvetica" w:hAnsi="Helvetica"/>
+          <w:lang w:val="en-US"/>
+        </w:rPr>
+      </w:pPr>
+      <w:r>
+        <w:rPr>
+          <w:rFonts w:ascii="Helvetica" w:hAnsi="Helvetica"/>
+          <w:lang w:val="en-US"/>
+        </w:rPr>
+        <w:t xml:space="preserve">There are two ways to test JWT auth mechanism 1) CURL 2) </w:t>
+      </w:r>
+      <w:proofErr w:type="spellStart"/>
+      <w:r>
+        <w:rPr>
+          <w:rFonts w:ascii="Helvetica" w:hAnsi="Helvetica"/>
+          <w:lang w:val="en-US"/>
+        </w:rPr>
+        <w:t>Javascript&amp;JQuery</w:t>
+      </w:r>
+      <w:proofErr w:type="spellEnd"/>
+      <w:r>
+        <w:rPr>
+          <w:rFonts w:ascii="Helvetica" w:hAnsi="Helvetica"/>
+          <w:lang w:val="en-US"/>
+        </w:rPr>
+        <w:t xml:space="preserve"> based web page.</w:t>
+      </w:r>
+    </w:p>
+    <w:p>
+      <w:pPr>
+        <w:rPr>
+          <w:rFonts w:ascii="Helvetica" w:hAnsi="Helvetica"/>
+          <w:lang w:val="en-US"/>
+        </w:rPr>
+      </w:pPr>
+    </w:p>
+    <w:p>
+      <w:pPr>
+        <w:pStyle w:val="Heading2"/>
+        <w:rPr>
+          <w:rFonts w:ascii="Helvetica" w:hAnsi="Helvetica"/>
+          <w:lang w:val="en-US"/>
+        </w:rPr>
+      </w:pPr>
+      <w:r>
+        <w:rPr>
+          <w:rFonts w:ascii="Helvetica" w:hAnsi="Helvetica"/>
+          <w:lang w:val="en-US"/>
+        </w:rPr>
+        <w:t xml:space="preserve">Testing via </w:t>
+      </w:r>
+      <w:r>
+        <w:rPr>
+          <w:rFonts w:ascii="Helvetica" w:hAnsi="Helvetica"/>
+          <w:lang w:val="en-US"/>
+        </w:rPr>
+        <w:t>Curl</w:t>
+      </w:r>
+    </w:p>
+    <w:p>
+      <w:pPr>
+        <w:rPr>
+          <w:rFonts w:ascii="Helvetica" w:hAnsi="Helvetica"/>
+          <w:lang w:val="en-US"/>
+        </w:rPr>
+      </w:pPr>
+    </w:p>
+    <w:p>
+      <w:pPr>
+        <w:rPr>
+          <w:rFonts w:ascii="Helvetica" w:hAnsi="Helvetica"/>
+          <w:lang w:val="en-US"/>
+        </w:rPr>
+      </w:pPr>
+      <w:r>
+        <w:rPr>
+          <w:rFonts w:ascii="Helvetica" w:hAnsi="Helvetica"/>
+          <w:lang w:val="en-US"/>
+        </w:rPr>
+        <w:t>Following steps shows how auth test is achieved via curl command.</w:t>
+      </w:r>
     </w:p>
     <w:p>
       <w:pPr>
@@ -1593,7 +1794,7 @@
     <w:p>
       <w:pPr>
         <w:rPr>
-          <w:rFonts w:ascii="Courier" w:hAnsi="Courier"/>
+          <w:rFonts w:ascii="Helvetica" w:hAnsi="Helvetica"/>
           <w:b/>
           <w:bCs/>
           <w:lang w:val="en-US"/>
@@ -1682,6 +1883,201 @@
                 <w:sz w:val="22"/>
                 <w:szCs w:val="22"/>
               </w:rPr>
+              <w:t>-spring-security-demo</w:t>
+            </w:r>
+            <w:r>
+              <w:rPr>
+                <w:rFonts w:ascii="Courier" w:hAnsi="Courier" w:cs="Menlo"/>
+                <w:color w:val="000000"/>
+                <w:sz w:val="22"/>
+                <w:szCs w:val="22"/>
+              </w:rPr>
+              <w:t>/test</w:t>
+            </w:r>
+          </w:p>
+          <w:p>
+            <w:pPr>
+              <w:rPr>
+                <w:rFonts w:ascii="Helvetica" w:hAnsi="Helvetica" w:cs="Menlo"/>
+                <w:color w:val="000000"/>
+                <w:sz w:val="22"/>
+                <w:szCs w:val="22"/>
+              </w:rPr>
+            </w:pPr>
+            <w:proofErr w:type="spellStart"/>
+            <w:r>
+              <w:rPr>
+                <w:rFonts w:ascii="Courier" w:hAnsi="Courier" w:cs="Menlo"/>
+                <w:color w:val="000000"/>
+                <w:sz w:val="22"/>
+                <w:szCs w:val="22"/>
+              </w:rPr>
+              <w:t>sh</w:t>
+            </w:r>
+            <w:proofErr w:type="spellEnd"/>
+            <w:r>
+              <w:rPr>
+                <w:rFonts w:ascii="Courier" w:hAnsi="Courier" w:cs="Menlo"/>
+                <w:color w:val="000000"/>
+                <w:sz w:val="22"/>
+                <w:szCs w:val="22"/>
+              </w:rPr>
+              <w:t xml:space="preserve"> test.login.sh</w:t>
+            </w:r>
+          </w:p>
+        </w:tc>
+      </w:tr>
+    </w:tbl>
+    <w:p>
+      <w:pPr>
+        <w:rPr>
+          <w:rFonts w:ascii="Helvetica" w:hAnsi="Helvetica"/>
+          <w:lang w:val="en-US"/>
+        </w:rPr>
+      </w:pPr>
+    </w:p>
+    <w:p>
+      <w:pPr>
+        <w:rPr>
+          <w:rFonts w:ascii="Helvetica" w:hAnsi="Helvetica"/>
+          <w:lang w:val="en-US"/>
+        </w:rPr>
+      </w:pPr>
+      <w:r>
+        <w:rPr>
+          <w:rFonts w:ascii="Helvetica" w:hAnsi="Helvetica"/>
+          <w:lang w:val="en-US"/>
+        </w:rPr>
+        <w:t>The command above sends a POST request to the server and stores the token received in token_received.txt</w:t>
+      </w:r>
+    </w:p>
+    <w:p>
+      <w:pPr>
+        <w:rPr>
+          <w:rFonts w:ascii="Helvetica" w:hAnsi="Helvetica"/>
+          <w:lang w:val="en-US"/>
+        </w:rPr>
+      </w:pPr>
+    </w:p>
+    <w:p>
+      <w:pPr>
+        <w:rPr>
+          <w:rFonts w:ascii="Helvetica" w:hAnsi="Helvetica"/>
+          <w:lang w:val="en-US"/>
+        </w:rPr>
+      </w:pPr>
+    </w:p>
+    <w:p>
+      <w:pPr>
+        <w:rPr>
+          <w:rFonts w:ascii="Helvetica" w:hAnsi="Helvetica"/>
+          <w:b/>
+          <w:bCs/>
+          <w:lang w:val="en-US"/>
+        </w:rPr>
+      </w:pPr>
+      <w:r>
+        <w:rPr>
+          <w:rFonts w:ascii="Helvetica" w:hAnsi="Helvetica"/>
+          <w:b/>
+          <w:bCs/>
+          <w:lang w:val="en-US"/>
+        </w:rPr>
+        <w:t>Testing the login operation</w:t>
+      </w:r>
+    </w:p>
+    <w:p>
+      <w:pPr>
+        <w:rPr>
+          <w:rFonts w:ascii="Courier" w:hAnsi="Courier"/>
+          <w:b/>
+          <w:bCs/>
+          <w:lang w:val="en-US"/>
+        </w:rPr>
+      </w:pPr>
+    </w:p>
+    <w:tbl>
+      <w:tblPr>
+        <w:tblStyle w:val="TableGrid"/>
+        <w:tblW w:w="0" w:type="auto"/>
+        <w:shd w:val="clear" w:color="auto" w:fill="E7E6E6" w:themeFill="background2"/>
+        <w:tblLook w:val="04A0" w:firstRow="1" w:lastRow="0" w:firstColumn="1" w:lastColumn="0" w:noHBand="0" w:noVBand="1"/>
+      </w:tblPr>
+      <w:tblGrid>
+        <w:gridCol w:w="9010"/>
+      </w:tblGrid>
+      <w:tr>
+        <w:tc>
+          <w:tcPr>
+            <w:tcW w:w="9010" w:type="dxa"/>
+            <w:shd w:val="clear" w:color="auto" w:fill="E7E6E6" w:themeFill="background2"/>
+          </w:tcPr>
+          <w:p>
+            <w:pPr>
+              <w:rPr>
+                <w:rFonts w:ascii="Courier" w:hAnsi="Courier" w:cs="Menlo"/>
+                <w:color w:val="000000"/>
+                <w:sz w:val="22"/>
+                <w:szCs w:val="22"/>
+              </w:rPr>
+            </w:pPr>
+            <w:r>
+              <w:rPr>
+                <w:rFonts w:ascii="Courier" w:hAnsi="Courier"/>
+                <w:lang w:val="en-US"/>
+              </w:rPr>
+              <w:t>cd /home/</w:t>
+            </w:r>
+            <w:proofErr w:type="spellStart"/>
+            <w:r>
+              <w:rPr>
+                <w:rFonts w:ascii="Courier" w:hAnsi="Courier"/>
+                <w:lang w:val="en-US"/>
+              </w:rPr>
+              <w:t>ruser</w:t>
+            </w:r>
+            <w:proofErr w:type="spellEnd"/>
+            <w:r>
+              <w:rPr>
+                <w:rFonts w:ascii="Courier" w:hAnsi="Courier"/>
+                <w:lang w:val="en-US"/>
+              </w:rPr>
+              <w:t>/</w:t>
+            </w:r>
+            <w:proofErr w:type="spellStart"/>
+            <w:r>
+              <w:rPr>
+                <w:rFonts w:ascii="Courier" w:hAnsi="Courier"/>
+                <w:lang w:val="en-US"/>
+              </w:rPr>
+              <w:t>workdir</w:t>
+            </w:r>
+            <w:proofErr w:type="spellEnd"/>
+            <w:r>
+              <w:rPr>
+                <w:rFonts w:ascii="Courier" w:hAnsi="Courier"/>
+                <w:lang w:val="en-US"/>
+              </w:rPr>
+              <w:t>/</w:t>
+            </w:r>
+            <w:proofErr w:type="spellStart"/>
+            <w:r>
+              <w:rPr>
+                <w:rFonts w:ascii="Courier" w:hAnsi="Courier" w:cs="Menlo"/>
+                <w:color w:val="000000"/>
+                <w:sz w:val="22"/>
+                <w:szCs w:val="22"/>
+              </w:rPr>
+              <w:t>jwt</w:t>
+            </w:r>
+            <w:proofErr w:type="spellEnd"/>
+            <w:r>
+              <w:rPr>
+                <w:rFonts w:ascii="Courier" w:hAnsi="Courier" w:cs="Menlo"/>
+                <w:color w:val="000000"/>
+                <w:sz w:val="22"/>
+                <w:szCs w:val="22"/>
+              </w:rPr>
               <w:t>-spring-security-demo/test</w:t>
             </w:r>
           </w:p>
@@ -2037,7 +2433,6 @@
           <w:noProof/>
           <w:lang w:val="en-US"/>
         </w:rPr>
-        <w:lastRenderedPageBreak/>
         <w:drawing>
           <wp:inline distT="0" distB="0" distL="0" distR="0" wp14:anchorId="4EEC33F2" wp14:editId="664F078E">
             <wp:extent cx="5727700" cy="5006340"/>
@@ -2086,27 +2481,14 @@
       <w:r>
         <w:t xml:space="preserve">Figure </w:t>
       </w:r>
-      <w:r>
-        <w:fldChar w:fldCharType="begin"/>
-      </w:r>
-      <w:r>
-        <w:instrText xml:space="preserve"> SEQ Figure \* ARABIC </w:instrText>
-      </w:r>
-      <w:r>
-        <w:fldChar w:fldCharType="separate"/>
-      </w:r>
-      <w:r>
-        <w:rPr>
-          <w:noProof/>
-        </w:rPr>
-        <w:t>1</w:t>
-      </w:r>
-      <w:r>
-        <w:rPr>
-          <w:noProof/>
-        </w:rPr>
-        <w:fldChar w:fldCharType="end"/>
-      </w:r>
+      <w:fldSimple w:instr=" SEQ Figure \* ARABIC ">
+        <w:r>
+          <w:rPr>
+            <w:noProof/>
+          </w:rPr>
+          <w:t>1</w:t>
+        </w:r>
+      </w:fldSimple>
       <w:r>
         <w:rPr>
           <w:lang w:val="en-US"/>
@@ -2596,6 +2978,95 @@
       </w:pPr>
     </w:lvl>
   </w:abstractNum>
+  <w:abstractNum w:abstractNumId="3" w15:restartNumberingAfterBreak="0">
+    <w:nsid w:val="7AAA2324"/>
+    <w:multiLevelType w:val="hybridMultilevel"/>
+    <w:tmpl w:val="B06C9D32"/>
+    <w:lvl w:ilvl="0" w:tplc="0809000F">
+      <w:start w:val="1"/>
+      <w:numFmt w:val="decimal"/>
+      <w:lvlText w:val="%1."/>
+      <w:lvlJc w:val="left"/>
+      <w:pPr>
+        <w:ind w:left="720" w:hanging="360"/>
+      </w:pPr>
+      <w:rPr>
+        <w:rFonts w:hint="default"/>
+      </w:rPr>
+    </w:lvl>
+    <w:lvl w:ilvl="1" w:tplc="08090019" w:tentative="1">
+      <w:start w:val="1"/>
+      <w:numFmt w:val="lowerLetter"/>
+      <w:lvlText w:val="%2."/>
+      <w:lvlJc w:val="left"/>
+      <w:pPr>
+        <w:ind w:left="1440" w:hanging="360"/>
+      </w:pPr>
+    </w:lvl>
+    <w:lvl w:ilvl="2" w:tplc="0809001B" w:tentative="1">
+      <w:start w:val="1"/>
+      <w:numFmt w:val="lowerRoman"/>
+      <w:lvlText w:val="%3."/>
+      <w:lvlJc w:val="right"/>
+      <w:pPr>
+        <w:ind w:left="2160" w:hanging="180"/>
+      </w:pPr>
+    </w:lvl>
+    <w:lvl w:ilvl="3" w:tplc="0809000F" w:tentative="1">
+      <w:start w:val="1"/>
+      <w:numFmt w:val="decimal"/>
+      <w:lvlText w:val="%4."/>
+      <w:lvlJc w:val="left"/>
+      <w:pPr>
+        <w:ind w:left="2880" w:hanging="360"/>
+      </w:pPr>
+    </w:lvl>
+    <w:lvl w:ilvl="4" w:tplc="08090019" w:tentative="1">
+      <w:start w:val="1"/>
+      <w:numFmt w:val="lowerLetter"/>
+      <w:lvlText w:val="%5."/>
+      <w:lvlJc w:val="left"/>
+      <w:pPr>
+        <w:ind w:left="3600" w:hanging="360"/>
+      </w:pPr>
+    </w:lvl>
+    <w:lvl w:ilvl="5" w:tplc="0809001B" w:tentative="1">
+      <w:start w:val="1"/>
+      <w:numFmt w:val="lowerRoman"/>
+      <w:lvlText w:val="%6."/>
+      <w:lvlJc w:val="right"/>
+      <w:pPr>
+        <w:ind w:left="4320" w:hanging="180"/>
+      </w:pPr>
+    </w:lvl>
+    <w:lvl w:ilvl="6" w:tplc="0809000F" w:tentative="1">
+      <w:start w:val="1"/>
+      <w:numFmt w:val="decimal"/>
+      <w:lvlText w:val="%7."/>
+      <w:lvlJc w:val="left"/>
+      <w:pPr>
+        <w:ind w:left="5040" w:hanging="360"/>
+      </w:pPr>
+    </w:lvl>
+    <w:lvl w:ilvl="7" w:tplc="08090019" w:tentative="1">
+      <w:start w:val="1"/>
+      <w:numFmt w:val="lowerLetter"/>
+      <w:lvlText w:val="%8."/>
+      <w:lvlJc w:val="left"/>
+      <w:pPr>
+        <w:ind w:left="5760" w:hanging="360"/>
+      </w:pPr>
+    </w:lvl>
+    <w:lvl w:ilvl="8" w:tplc="0809001B" w:tentative="1">
+      <w:start w:val="1"/>
+      <w:numFmt w:val="lowerRoman"/>
+      <w:lvlText w:val="%9."/>
+      <w:lvlJc w:val="right"/>
+      <w:pPr>
+        <w:ind w:left="6480" w:hanging="180"/>
+      </w:pPr>
+    </w:lvl>
+  </w:abstractNum>
   <w:num w:numId="1">
     <w:abstractNumId w:val="1"/>
   </w:num>
@@ -2604,6 +3075,9 @@
   </w:num>
   <w:num w:numId="3">
     <w:abstractNumId w:val="0"/>
+  </w:num>
+  <w:num w:numId="4">
+    <w:abstractNumId w:val="3"/>
   </w:num>
 </w:numbering>
 </file>

--- a/docs/auth-test-procedures.docx
+++ b/docs/auth-test-procedures.docx
@@ -205,38 +205,20 @@
           <w:lang w:val="en-US"/>
         </w:rPr>
       </w:pPr>
-      <w:proofErr w:type="spellStart"/>
-      <w:r>
-        <w:rPr>
-          <w:rFonts w:ascii="Helvetica" w:hAnsi="Helvetica"/>
-          <w:lang w:val="en-US"/>
-        </w:rPr>
-        <w:t>Javascript</w:t>
-      </w:r>
-      <w:proofErr w:type="spellEnd"/>
-      <w:r>
-        <w:rPr>
-          <w:rFonts w:ascii="Helvetica" w:hAnsi="Helvetica"/>
-          <w:lang w:val="en-US"/>
-        </w:rPr>
-        <w:t xml:space="preserve"> </w:t>
-      </w:r>
-      <w:r>
-        <w:rPr>
-          <w:rFonts w:ascii="Helvetica" w:hAnsi="Helvetica"/>
-          <w:lang w:val="en-US"/>
-        </w:rPr>
-        <w:t xml:space="preserve">&amp; </w:t>
-      </w:r>
-      <w:proofErr w:type="spellStart"/>
-      <w:r>
-        <w:rPr>
-          <w:rFonts w:ascii="Helvetica" w:hAnsi="Helvetica"/>
-          <w:lang w:val="en-US"/>
-        </w:rPr>
-        <w:t>JQuery</w:t>
-      </w:r>
-      <w:proofErr w:type="spellEnd"/>
+      <w:r>
+        <w:rPr>
+          <w:rFonts w:ascii="Helvetica" w:hAnsi="Helvetica"/>
+          <w:lang w:val="en-US"/>
+        </w:rPr>
+        <w:t xml:space="preserve">Javascript </w:t>
+      </w:r>
+      <w:r>
+        <w:rPr>
+          <w:rFonts w:ascii="Helvetica" w:hAnsi="Helvetica"/>
+          <w:lang w:val="en-US"/>
+        </w:rPr>
+        <w:t>&amp; JQuery</w:t>
+      </w:r>
     </w:p>
     <w:p>
       <w:pPr>
@@ -278,23 +260,7 @@
           <w:rFonts w:ascii="Helvetica" w:hAnsi="Helvetica"/>
           <w:lang w:val="en-US"/>
         </w:rPr>
-        <w:t xml:space="preserve">The server side consists of spring boot and JWT auth library and client side consists of curl and/or </w:t>
-      </w:r>
-      <w:proofErr w:type="spellStart"/>
-      <w:r>
-        <w:rPr>
-          <w:rFonts w:ascii="Helvetica" w:hAnsi="Helvetica"/>
-          <w:lang w:val="en-US"/>
-        </w:rPr>
-        <w:t>javascript</w:t>
-      </w:r>
-      <w:proofErr w:type="spellEnd"/>
-      <w:r>
-        <w:rPr>
-          <w:rFonts w:ascii="Helvetica" w:hAnsi="Helvetica"/>
-          <w:lang w:val="en-US"/>
-        </w:rPr>
-        <w:t xml:space="preserve">. </w:t>
+        <w:t xml:space="preserve">The server side consists of spring boot and JWT auth library and client side consists of curl and/or javascript. </w:t>
       </w:r>
     </w:p>
     <w:p>
@@ -395,7 +361,6 @@
           <w:lang w:val="en-US"/>
         </w:rPr>
       </w:pPr>
-      <w:proofErr w:type="spellStart"/>
       <w:r>
         <w:rPr>
           <w:rFonts w:ascii="Helvetica" w:hAnsi="Helvetica"/>
@@ -403,7 +368,6 @@
         </w:rPr>
         <w:t>Wget</w:t>
       </w:r>
-      <w:proofErr w:type="spellEnd"/>
     </w:p>
     <w:p>
       <w:pPr>
@@ -447,8 +411,6 @@
         </w:rPr>
         <w:t>Docker will download  an image with 2GB size, so there should be enough space in the host machine.</w:t>
       </w:r>
-      <w:bookmarkStart w:id="0" w:name="_GoBack"/>
-      <w:bookmarkEnd w:id="0"/>
     </w:p>
     <w:p>
       <w:pPr>
@@ -589,23 +551,7 @@
           <w:rFonts w:ascii="Helvetica" w:hAnsi="Helvetica"/>
           <w:lang w:val="en-US"/>
         </w:rPr>
-        <w:t xml:space="preserve">The directory container-programs should have two </w:t>
-      </w:r>
-      <w:proofErr w:type="gramStart"/>
-      <w:r>
-        <w:rPr>
-          <w:rFonts w:ascii="Helvetica" w:hAnsi="Helvetica"/>
-          <w:lang w:val="en-US"/>
-        </w:rPr>
-        <w:t>program</w:t>
-      </w:r>
-      <w:proofErr w:type="gramEnd"/>
-      <w:r>
-        <w:rPr>
-          <w:rFonts w:ascii="Helvetica" w:hAnsi="Helvetica"/>
-          <w:lang w:val="en-US"/>
-        </w:rPr>
-        <w:t xml:space="preserve"> installed in 1) JDK 2) MAVEN.</w:t>
+        <w:t>The directory container-programs should have two program installed in 1) JDK 2) MAVEN.</w:t>
       </w:r>
       <w:r>
         <w:rPr>
@@ -652,9 +598,15 @@
           <w:bCs/>
           <w:lang w:val="en-US"/>
         </w:rPr>
-        <w:t>${root directory}/container-programs/</w:t>
-      </w:r>
-      <w:proofErr w:type="spellStart"/>
+        <w:t>${root directory}/container-programs/jdk</w:t>
+      </w:r>
+      <w:r>
+        <w:rPr>
+          <w:rFonts w:ascii="Helvetica" w:hAnsi="Helvetica"/>
+          <w:lang w:val="en-US"/>
+        </w:rPr>
+        <w:t xml:space="preserve"> should point to JDK home and </w:t>
+      </w:r>
       <w:r>
         <w:rPr>
           <w:rFonts w:ascii="Helvetica" w:hAnsi="Helvetica"/>
@@ -662,36 +614,8 @@
           <w:bCs/>
           <w:lang w:val="en-US"/>
         </w:rPr>
-        <w:t>jdk</w:t>
-      </w:r>
-      <w:proofErr w:type="spellEnd"/>
-      <w:r>
-        <w:rPr>
-          <w:rFonts w:ascii="Helvetica" w:hAnsi="Helvetica"/>
-          <w:lang w:val="en-US"/>
-        </w:rPr>
-        <w:t xml:space="preserve"> should point to JDK home and </w:t>
-      </w:r>
-      <w:r>
-        <w:rPr>
-          <w:rFonts w:ascii="Helvetica" w:hAnsi="Helvetica"/>
-          <w:b/>
-          <w:bCs/>
-          <w:lang w:val="en-US"/>
-        </w:rPr>
-        <w:t>${root directory}/container-programs/</w:t>
-      </w:r>
-      <w:proofErr w:type="spellStart"/>
-      <w:r>
-        <w:rPr>
-          <w:rFonts w:ascii="Helvetica" w:hAnsi="Helvetica"/>
-          <w:b/>
-          <w:bCs/>
-          <w:lang w:val="en-US"/>
-        </w:rPr>
-        <w:t>mvn</w:t>
-      </w:r>
-      <w:proofErr w:type="spellEnd"/>
+        <w:t>${root directory}/container-programs/mvn</w:t>
+      </w:r>
       <w:r>
         <w:rPr>
           <w:rFonts w:ascii="Helvetica" w:hAnsi="Helvetica"/>
@@ -766,21 +690,12 @@
                 <w:lang w:val="en-US"/>
               </w:rPr>
             </w:pPr>
-            <w:proofErr w:type="spellStart"/>
             <w:r>
               <w:rPr>
                 <w:rFonts w:ascii="Courier" w:hAnsi="Courier"/>
                 <w:lang w:val="en-US"/>
               </w:rPr>
-              <w:t>sh</w:t>
-            </w:r>
-            <w:proofErr w:type="spellEnd"/>
-            <w:r>
-              <w:rPr>
-                <w:rFonts w:ascii="Courier" w:hAnsi="Courier"/>
-                <w:lang w:val="en-US"/>
-              </w:rPr>
-              <w:t xml:space="preserve"> download-java.sh</w:t>
+              <w:t>sh download-java.sh</w:t>
             </w:r>
             <w:r>
               <w:rPr>
@@ -866,21 +781,12 @@
           <w:lang w:val="en-US"/>
         </w:rPr>
       </w:pPr>
-      <w:proofErr w:type="spellStart"/>
-      <w:r>
-        <w:rPr>
-          <w:rFonts w:ascii="Helvetica" w:hAnsi="Helvetica"/>
-          <w:lang w:val="en-US"/>
-        </w:rPr>
-        <w:t>Wget</w:t>
-      </w:r>
-      <w:proofErr w:type="spellEnd"/>
-      <w:r>
-        <w:rPr>
-          <w:rFonts w:ascii="Helvetica" w:hAnsi="Helvetica"/>
-          <w:lang w:val="en-US"/>
-        </w:rPr>
-        <w:t xml:space="preserve"> program needs to be installed in the host machine.</w:t>
+      <w:r>
+        <w:rPr>
+          <w:rFonts w:ascii="Helvetica" w:hAnsi="Helvetica"/>
+          <w:lang w:val="en-US"/>
+        </w:rPr>
+        <w:t>Wget program needs to be installed in the host machine.</w:t>
       </w:r>
     </w:p>
     <w:tbl>
@@ -909,21 +815,21 @@
                 <w:lang w:val="en-US"/>
               </w:rPr>
             </w:pPr>
-            <w:proofErr w:type="spellStart"/>
             <w:r>
               <w:rPr>
                 <w:rFonts w:ascii="Courier" w:hAnsi="Courier"/>
                 <w:lang w:val="en-US"/>
               </w:rPr>
-              <w:t>Wget</w:t>
+              <w:t>w</w:t>
             </w:r>
-            <w:proofErr w:type="spellEnd"/>
+            <w:bookmarkStart w:id="0" w:name="_GoBack"/>
+            <w:bookmarkEnd w:id="0"/>
             <w:r>
               <w:rPr>
                 <w:rFonts w:ascii="Courier" w:hAnsi="Courier"/>
                 <w:lang w:val="en-US"/>
               </w:rPr>
-              <w:t xml:space="preserve"> </w:t>
+              <w:t xml:space="preserve">get </w:t>
             </w:r>
             <w:r>
               <w:rPr>
@@ -1016,23 +922,7 @@
           <w:rFonts w:ascii="Helvetica" w:hAnsi="Helvetica"/>
           <w:lang w:val="en-US"/>
         </w:rPr>
-        <w:t>The docker-compose configuration file (docker-</w:t>
-      </w:r>
-      <w:proofErr w:type="spellStart"/>
-      <w:r>
-        <w:rPr>
-          <w:rFonts w:ascii="Helvetica" w:hAnsi="Helvetica"/>
-          <w:lang w:val="en-US"/>
-        </w:rPr>
-        <w:t>compose.yml</w:t>
-      </w:r>
-      <w:proofErr w:type="spellEnd"/>
-      <w:r>
-        <w:rPr>
-          <w:rFonts w:ascii="Helvetica" w:hAnsi="Helvetica"/>
-          <w:lang w:val="en-US"/>
-        </w:rPr>
-        <w:t xml:space="preserve">) points to a maven repository directory. The default is </w:t>
+        <w:t xml:space="preserve">The docker-compose configuration file (docker-compose.yml) points to a maven repository directory. The default is </w:t>
       </w:r>
       <w:r>
         <w:rPr>
@@ -1041,9 +931,8 @@
           <w:bCs/>
           <w:lang w:val="en-US"/>
         </w:rPr>
-        <w:t>/Users/</w:t>
-      </w:r>
-      <w:proofErr w:type="spellStart"/>
+        <w:t>/Users/halil/.m2</w:t>
+      </w:r>
       <w:r>
         <w:rPr>
           <w:rFonts w:ascii="Helvetica" w:hAnsi="Helvetica"/>
@@ -1051,25 +940,6 @@
           <w:bCs/>
           <w:lang w:val="en-US"/>
         </w:rPr>
-        <w:t>halil</w:t>
-      </w:r>
-      <w:proofErr w:type="spellEnd"/>
-      <w:r>
-        <w:rPr>
-          <w:rFonts w:ascii="Helvetica" w:hAnsi="Helvetica"/>
-          <w:b/>
-          <w:bCs/>
-          <w:lang w:val="en-US"/>
-        </w:rPr>
-        <w:t>/.m2</w:t>
-      </w:r>
-      <w:r>
-        <w:rPr>
-          <w:rFonts w:ascii="Helvetica" w:hAnsi="Helvetica"/>
-          <w:b/>
-          <w:bCs/>
-          <w:lang w:val="en-US"/>
-        </w:rPr>
         <w:t xml:space="preserve"> </w:t>
       </w:r>
       <w:r>
@@ -1077,23 +947,7 @@
           <w:rFonts w:ascii="Helvetica" w:hAnsi="Helvetica"/>
           <w:lang w:val="en-US"/>
         </w:rPr>
-        <w:t>in docker-</w:t>
-      </w:r>
-      <w:proofErr w:type="spellStart"/>
-      <w:r>
-        <w:rPr>
-          <w:rFonts w:ascii="Helvetica" w:hAnsi="Helvetica"/>
-          <w:lang w:val="en-US"/>
-        </w:rPr>
-        <w:t>compose.yml</w:t>
-      </w:r>
-      <w:proofErr w:type="spellEnd"/>
-      <w:r>
-        <w:rPr>
-          <w:rFonts w:ascii="Helvetica" w:hAnsi="Helvetica"/>
-          <w:lang w:val="en-US"/>
-        </w:rPr>
-        <w:t xml:space="preserve">. This path should be changed accordingly so that maven could compile the codebase properly. </w:t>
+        <w:t xml:space="preserve">in docker-compose.yml. This path should be changed accordingly so that maven could compile the codebase properly. </w:t>
       </w:r>
     </w:p>
     <w:p>
@@ -1166,7 +1020,6 @@
                 <w:lang w:val="en-US"/>
               </w:rPr>
             </w:pPr>
-            <w:proofErr w:type="spellStart"/>
             <w:r>
               <w:rPr>
                 <w:rFonts w:ascii="Courier" w:hAnsi="Courier"/>
@@ -1179,15 +1032,7 @@
                 <w:rFonts w:ascii="Courier" w:hAnsi="Courier"/>
                 <w:lang w:val="en-US"/>
               </w:rPr>
-              <w:t>h</w:t>
-            </w:r>
-            <w:proofErr w:type="spellEnd"/>
-            <w:r>
-              <w:rPr>
-                <w:rFonts w:ascii="Courier" w:hAnsi="Courier"/>
-                <w:lang w:val="en-US"/>
-              </w:rPr>
-              <w:t xml:space="preserve"> </w:t>
+              <w:t xml:space="preserve">h </w:t>
             </w:r>
             <w:r>
               <w:rPr>
@@ -1281,7 +1126,6 @@
                 <w:lang w:val="en-US"/>
               </w:rPr>
             </w:pPr>
-            <w:proofErr w:type="spellStart"/>
             <w:r>
               <w:rPr>
                 <w:rFonts w:ascii="Courier" w:hAnsi="Courier"/>
@@ -1294,15 +1138,7 @@
                 <w:rFonts w:ascii="Courier" w:hAnsi="Courier"/>
                 <w:lang w:val="en-US"/>
               </w:rPr>
-              <w:t>h</w:t>
-            </w:r>
-            <w:proofErr w:type="spellEnd"/>
-            <w:r>
-              <w:rPr>
-                <w:rFonts w:ascii="Courier" w:hAnsi="Courier"/>
-                <w:lang w:val="en-US"/>
-              </w:rPr>
-              <w:t xml:space="preserve"> dcup.sh</w:t>
+              <w:t>h dcup.sh</w:t>
             </w:r>
           </w:p>
         </w:tc>
@@ -1379,21 +1215,12 @@
                 <w:lang w:val="en-US"/>
               </w:rPr>
             </w:pPr>
-            <w:proofErr w:type="spellStart"/>
             <w:r>
               <w:rPr>
                 <w:rFonts w:ascii="Courier" w:hAnsi="Courier"/>
                 <w:lang w:val="en-US"/>
               </w:rPr>
-              <w:t>sh</w:t>
-            </w:r>
-            <w:proofErr w:type="spellEnd"/>
-            <w:r>
-              <w:rPr>
-                <w:rFonts w:ascii="Courier" w:hAnsi="Courier"/>
-                <w:lang w:val="en-US"/>
-              </w:rPr>
-              <w:t xml:space="preserve"> dcterminal.sh</w:t>
+              <w:t>sh dcterminal.sh</w:t>
             </w:r>
           </w:p>
         </w:tc>
@@ -1478,41 +1305,8 @@
                 <w:rFonts w:ascii="Courier" w:hAnsi="Courier"/>
                 <w:lang w:val="en-US"/>
               </w:rPr>
-              <w:t>cd /home/</w:t>
+              <w:t>cd /home/ruser/workdir/</w:t>
             </w:r>
-            <w:proofErr w:type="spellStart"/>
-            <w:r>
-              <w:rPr>
-                <w:rFonts w:ascii="Courier" w:hAnsi="Courier"/>
-                <w:lang w:val="en-US"/>
-              </w:rPr>
-              <w:t>ruser</w:t>
-            </w:r>
-            <w:proofErr w:type="spellEnd"/>
-            <w:r>
-              <w:rPr>
-                <w:rFonts w:ascii="Courier" w:hAnsi="Courier"/>
-                <w:lang w:val="en-US"/>
-              </w:rPr>
-              <w:t>/</w:t>
-            </w:r>
-            <w:proofErr w:type="spellStart"/>
-            <w:r>
-              <w:rPr>
-                <w:rFonts w:ascii="Courier" w:hAnsi="Courier"/>
-                <w:lang w:val="en-US"/>
-              </w:rPr>
-              <w:t>workdir</w:t>
-            </w:r>
-            <w:proofErr w:type="spellEnd"/>
-            <w:r>
-              <w:rPr>
-                <w:rFonts w:ascii="Courier" w:hAnsi="Courier"/>
-                <w:lang w:val="en-US"/>
-              </w:rPr>
-              <w:t>/</w:t>
-            </w:r>
-            <w:proofErr w:type="spellStart"/>
             <w:r>
               <w:rPr>
                 <w:rFonts w:ascii="Courier" w:hAnsi="Courier" w:cs="Menlo"/>
@@ -1520,17 +1314,7 @@
                 <w:sz w:val="22"/>
                 <w:szCs w:val="22"/>
               </w:rPr>
-              <w:t>jwt</w:t>
-            </w:r>
-            <w:proofErr w:type="spellEnd"/>
-            <w:r>
-              <w:rPr>
-                <w:rFonts w:ascii="Courier" w:hAnsi="Courier" w:cs="Menlo"/>
-                <w:color w:val="000000"/>
-                <w:sz w:val="22"/>
-                <w:szCs w:val="22"/>
-              </w:rPr>
-              <w:t>-spring-security-demo</w:t>
+              <w:t>jwt-spring-security-demo</w:t>
             </w:r>
           </w:p>
           <w:p>
@@ -1540,21 +1324,12 @@
                 <w:lang w:val="en-US"/>
               </w:rPr>
             </w:pPr>
-            <w:proofErr w:type="spellStart"/>
             <w:r>
               <w:rPr>
                 <w:rFonts w:ascii="Courier" w:hAnsi="Courier"/>
                 <w:lang w:val="en-US"/>
               </w:rPr>
-              <w:t>mvn</w:t>
-            </w:r>
-            <w:proofErr w:type="spellEnd"/>
-            <w:r>
-              <w:rPr>
-                <w:rFonts w:ascii="Courier" w:hAnsi="Courier"/>
-                <w:lang w:val="en-US"/>
-              </w:rPr>
-              <w:t xml:space="preserve"> clean install</w:t>
+              <w:t>mvn clean install</w:t>
             </w:r>
           </w:p>
           <w:p>
@@ -1564,40 +1339,13 @@
                 <w:lang w:val="en-US"/>
               </w:rPr>
             </w:pPr>
-            <w:proofErr w:type="spellStart"/>
             <w:r>
               <w:rPr>
                 <w:rFonts w:ascii="Courier" w:hAnsi="Courier"/>
                 <w:lang w:val="en-US"/>
               </w:rPr>
-              <w:t>mvn</w:t>
+              <w:t>mvn spring-boot:run</w:t>
             </w:r>
-            <w:proofErr w:type="spellEnd"/>
-            <w:r>
-              <w:rPr>
-                <w:rFonts w:ascii="Courier" w:hAnsi="Courier"/>
-                <w:lang w:val="en-US"/>
-              </w:rPr>
-              <w:t xml:space="preserve"> </w:t>
-            </w:r>
-            <w:proofErr w:type="spellStart"/>
-            <w:r>
-              <w:rPr>
-                <w:rFonts w:ascii="Courier" w:hAnsi="Courier"/>
-                <w:lang w:val="en-US"/>
-              </w:rPr>
-              <w:t>spring-</w:t>
-            </w:r>
-            <w:proofErr w:type="gramStart"/>
-            <w:r>
-              <w:rPr>
-                <w:rFonts w:ascii="Courier" w:hAnsi="Courier"/>
-                <w:lang w:val="en-US"/>
-              </w:rPr>
-              <w:t>boot:run</w:t>
-            </w:r>
-            <w:proofErr w:type="spellEnd"/>
-            <w:proofErr w:type="gramEnd"/>
           </w:p>
         </w:tc>
       </w:tr>
@@ -1691,23 +1439,7 @@
           <w:rFonts w:ascii="Helvetica" w:hAnsi="Helvetica"/>
           <w:lang w:val="en-US"/>
         </w:rPr>
-        <w:t xml:space="preserve">There are two ways to test JWT auth mechanism 1) CURL 2) </w:t>
-      </w:r>
-      <w:proofErr w:type="spellStart"/>
-      <w:r>
-        <w:rPr>
-          <w:rFonts w:ascii="Helvetica" w:hAnsi="Helvetica"/>
-          <w:lang w:val="en-US"/>
-        </w:rPr>
-        <w:t>Javascript&amp;JQuery</w:t>
-      </w:r>
-      <w:proofErr w:type="spellEnd"/>
-      <w:r>
-        <w:rPr>
-          <w:rFonts w:ascii="Helvetica" w:hAnsi="Helvetica"/>
-          <w:lang w:val="en-US"/>
-        </w:rPr>
-        <w:t xml:space="preserve"> based web page.</w:t>
+        <w:t>There are two ways to test JWT auth mechanism 1) CURL 2) Javascript&amp;JQuery based web page.</w:t>
       </w:r>
     </w:p>
     <w:p>
@@ -1831,41 +1563,8 @@
                 <w:rFonts w:ascii="Courier" w:hAnsi="Courier"/>
                 <w:lang w:val="en-US"/>
               </w:rPr>
-              <w:t>cd /home/</w:t>
+              <w:t>cd /home/ruser/workdir/</w:t>
             </w:r>
-            <w:proofErr w:type="spellStart"/>
-            <w:r>
-              <w:rPr>
-                <w:rFonts w:ascii="Courier" w:hAnsi="Courier"/>
-                <w:lang w:val="en-US"/>
-              </w:rPr>
-              <w:t>ruser</w:t>
-            </w:r>
-            <w:proofErr w:type="spellEnd"/>
-            <w:r>
-              <w:rPr>
-                <w:rFonts w:ascii="Courier" w:hAnsi="Courier"/>
-                <w:lang w:val="en-US"/>
-              </w:rPr>
-              <w:t>/</w:t>
-            </w:r>
-            <w:proofErr w:type="spellStart"/>
-            <w:r>
-              <w:rPr>
-                <w:rFonts w:ascii="Courier" w:hAnsi="Courier"/>
-                <w:lang w:val="en-US"/>
-              </w:rPr>
-              <w:t>workdir</w:t>
-            </w:r>
-            <w:proofErr w:type="spellEnd"/>
-            <w:r>
-              <w:rPr>
-                <w:rFonts w:ascii="Courier" w:hAnsi="Courier"/>
-                <w:lang w:val="en-US"/>
-              </w:rPr>
-              <w:t>/</w:t>
-            </w:r>
-            <w:proofErr w:type="spellStart"/>
             <w:r>
               <w:rPr>
                 <w:rFonts w:ascii="Courier" w:hAnsi="Courier" w:cs="Menlo"/>
@@ -1873,17 +1572,7 @@
                 <w:sz w:val="22"/>
                 <w:szCs w:val="22"/>
               </w:rPr>
-              <w:t>jwt</w:t>
-            </w:r>
-            <w:proofErr w:type="spellEnd"/>
-            <w:r>
-              <w:rPr>
-                <w:rFonts w:ascii="Courier" w:hAnsi="Courier" w:cs="Menlo"/>
-                <w:color w:val="000000"/>
-                <w:sz w:val="22"/>
-                <w:szCs w:val="22"/>
-              </w:rPr>
-              <w:t>-spring-security-demo</w:t>
+              <w:t>jwt-spring-security-demo</w:t>
             </w:r>
             <w:r>
               <w:rPr>
@@ -1904,7 +1593,6 @@
                 <w:szCs w:val="22"/>
               </w:rPr>
             </w:pPr>
-            <w:proofErr w:type="spellStart"/>
             <w:r>
               <w:rPr>
                 <w:rFonts w:ascii="Courier" w:hAnsi="Courier" w:cs="Menlo"/>
@@ -1912,17 +1600,7 @@
                 <w:sz w:val="22"/>
                 <w:szCs w:val="22"/>
               </w:rPr>
-              <w:t>sh</w:t>
-            </w:r>
-            <w:proofErr w:type="spellEnd"/>
-            <w:r>
-              <w:rPr>
-                <w:rFonts w:ascii="Courier" w:hAnsi="Courier" w:cs="Menlo"/>
-                <w:color w:val="000000"/>
-                <w:sz w:val="22"/>
-                <w:szCs w:val="22"/>
-              </w:rPr>
-              <w:t xml:space="preserve"> test.login.sh</w:t>
+              <w:t>sh test.login.sh</w:t>
             </w:r>
           </w:p>
         </w:tc>
@@ -2026,41 +1704,8 @@
                 <w:rFonts w:ascii="Courier" w:hAnsi="Courier"/>
                 <w:lang w:val="en-US"/>
               </w:rPr>
-              <w:t>cd /home/</w:t>
+              <w:t>cd /home/ruser/workdir/</w:t>
             </w:r>
-            <w:proofErr w:type="spellStart"/>
-            <w:r>
-              <w:rPr>
-                <w:rFonts w:ascii="Courier" w:hAnsi="Courier"/>
-                <w:lang w:val="en-US"/>
-              </w:rPr>
-              <w:t>ruser</w:t>
-            </w:r>
-            <w:proofErr w:type="spellEnd"/>
-            <w:r>
-              <w:rPr>
-                <w:rFonts w:ascii="Courier" w:hAnsi="Courier"/>
-                <w:lang w:val="en-US"/>
-              </w:rPr>
-              <w:t>/</w:t>
-            </w:r>
-            <w:proofErr w:type="spellStart"/>
-            <w:r>
-              <w:rPr>
-                <w:rFonts w:ascii="Courier" w:hAnsi="Courier"/>
-                <w:lang w:val="en-US"/>
-              </w:rPr>
-              <w:t>workdir</w:t>
-            </w:r>
-            <w:proofErr w:type="spellEnd"/>
-            <w:r>
-              <w:rPr>
-                <w:rFonts w:ascii="Courier" w:hAnsi="Courier"/>
-                <w:lang w:val="en-US"/>
-              </w:rPr>
-              <w:t>/</w:t>
-            </w:r>
-            <w:proofErr w:type="spellStart"/>
             <w:r>
               <w:rPr>
                 <w:rFonts w:ascii="Courier" w:hAnsi="Courier" w:cs="Menlo"/>
@@ -2068,47 +1713,26 @@
                 <w:sz w:val="22"/>
                 <w:szCs w:val="22"/>
               </w:rPr>
-              <w:t>jwt</w:t>
+              <w:t>jwt-spring-security-demo/test</w:t>
             </w:r>
-            <w:proofErr w:type="spellEnd"/>
-            <w:r>
+          </w:p>
+          <w:p>
+            <w:pPr>
               <w:rPr>
                 <w:rFonts w:ascii="Courier" w:hAnsi="Courier" w:cs="Menlo"/>
                 <w:color w:val="000000"/>
                 <w:sz w:val="22"/>
                 <w:szCs w:val="22"/>
               </w:rPr>
-              <w:t>-spring-security-demo/test</w:t>
-            </w:r>
-          </w:p>
-          <w:p>
-            <w:pPr>
+            </w:pPr>
+            <w:r>
               <w:rPr>
                 <w:rFonts w:ascii="Courier" w:hAnsi="Courier" w:cs="Menlo"/>
                 <w:color w:val="000000"/>
                 <w:sz w:val="22"/>
                 <w:szCs w:val="22"/>
               </w:rPr>
-            </w:pPr>
-            <w:proofErr w:type="spellStart"/>
-            <w:r>
-              <w:rPr>
-                <w:rFonts w:ascii="Courier" w:hAnsi="Courier" w:cs="Menlo"/>
-                <w:color w:val="000000"/>
-                <w:sz w:val="22"/>
-                <w:szCs w:val="22"/>
-              </w:rPr>
-              <w:t>sh</w:t>
-            </w:r>
-            <w:proofErr w:type="spellEnd"/>
-            <w:r>
-              <w:rPr>
-                <w:rFonts w:ascii="Courier" w:hAnsi="Courier" w:cs="Menlo"/>
-                <w:color w:val="000000"/>
-                <w:sz w:val="22"/>
-                <w:szCs w:val="22"/>
-              </w:rPr>
-              <w:t xml:space="preserve"> test.get_userinfo.sh</w:t>
+              <w:t>sh test.get_userinfo.sh</w:t>
             </w:r>
           </w:p>
         </w:tc>
@@ -2174,19 +1798,27 @@
           <w:sz w:val="22"/>
           <w:szCs w:val="22"/>
         </w:rPr>
-        <w:t xml:space="preserve">Each POST request should be performed with having authentication token in the headers, where the token is stored in </w:t>
-      </w:r>
-      <w:proofErr w:type="spellStart"/>
-      <w:r>
+        <w:t>Each POST request should be performed with having authentication token in the headers, where the token is stored in token_received after first request done as in the section “</w:t>
+      </w:r>
+      <w:r>
+        <w:rPr>
+          <w:rFonts w:ascii="Helvetica" w:hAnsi="Helvetica" w:cs="Arial"/>
+          <w:b/>
+          <w:bCs/>
+          <w:lang w:val="en-US"/>
+        </w:rPr>
+        <w:t>Testing the login operation</w:t>
+      </w:r>
+    </w:p>
+    <w:p>
+      <w:pPr>
         <w:rPr>
           <w:rFonts w:ascii="Helvetica" w:hAnsi="Helvetica" w:cs="Arial"/>
           <w:color w:val="000000"/>
           <w:sz w:val="22"/>
           <w:szCs w:val="22"/>
         </w:rPr>
-        <w:t>token_received</w:t>
-      </w:r>
-      <w:proofErr w:type="spellEnd"/>
+      </w:pPr>
       <w:r>
         <w:rPr>
           <w:rFonts w:ascii="Helvetica" w:hAnsi="Helvetica" w:cs="Arial"/>
@@ -2194,34 +1826,6 @@
           <w:sz w:val="22"/>
           <w:szCs w:val="22"/>
         </w:rPr>
-        <w:t xml:space="preserve"> after first request done as in the section “</w:t>
-      </w:r>
-      <w:r>
-        <w:rPr>
-          <w:rFonts w:ascii="Helvetica" w:hAnsi="Helvetica" w:cs="Arial"/>
-          <w:b/>
-          <w:bCs/>
-          <w:lang w:val="en-US"/>
-        </w:rPr>
-        <w:t>Testing the login operation</w:t>
-      </w:r>
-    </w:p>
-    <w:p>
-      <w:pPr>
-        <w:rPr>
-          <w:rFonts w:ascii="Helvetica" w:hAnsi="Helvetica" w:cs="Arial"/>
-          <w:color w:val="000000"/>
-          <w:sz w:val="22"/>
-          <w:szCs w:val="22"/>
-        </w:rPr>
-      </w:pPr>
-      <w:r>
-        <w:rPr>
-          <w:rFonts w:ascii="Helvetica" w:hAnsi="Helvetica" w:cs="Arial"/>
-          <w:color w:val="000000"/>
-          <w:sz w:val="22"/>
-          <w:szCs w:val="22"/>
-        </w:rPr>
         <w:t>” above.</w:t>
       </w:r>
     </w:p>
@@ -2278,21 +1882,7 @@
         <w:rPr>
           <w:lang w:val="en-US"/>
         </w:rPr>
-        <w:t xml:space="preserve">The server’s </w:t>
-      </w:r>
-      <w:proofErr w:type="spellStart"/>
-      <w:r>
-        <w:rPr>
-          <w:lang w:val="en-US"/>
-        </w:rPr>
-        <w:t>url</w:t>
-      </w:r>
-      <w:proofErr w:type="spellEnd"/>
-      <w:r>
-        <w:rPr>
-          <w:lang w:val="en-US"/>
-        </w:rPr>
-        <w:t xml:space="preserve"> is </w:t>
+        <w:t xml:space="preserve">The server’s url is </w:t>
       </w:r>
       <w:hyperlink r:id="rId5" w:history="1">
         <w:r>
@@ -2327,35 +1917,7 @@
         <w:rPr>
           <w:lang w:val="en-US"/>
         </w:rPr>
-        <w:t xml:space="preserve">The port address of the server’s </w:t>
-      </w:r>
-      <w:proofErr w:type="spellStart"/>
-      <w:r>
-        <w:rPr>
-          <w:lang w:val="en-US"/>
-        </w:rPr>
-        <w:t>url</w:t>
-      </w:r>
-      <w:proofErr w:type="spellEnd"/>
-      <w:r>
-        <w:rPr>
-          <w:lang w:val="en-US"/>
-        </w:rPr>
-        <w:t xml:space="preserve"> is defined in docker-</w:t>
-      </w:r>
-      <w:proofErr w:type="spellStart"/>
-      <w:r>
-        <w:rPr>
-          <w:lang w:val="en-US"/>
-        </w:rPr>
-        <w:t>compose.yml</w:t>
-      </w:r>
-      <w:proofErr w:type="spellEnd"/>
-      <w:r>
-        <w:rPr>
-          <w:lang w:val="en-US"/>
-        </w:rPr>
-        <w:t>. If it is different, be aware of that.</w:t>
+        <w:t>The port address of the server’s url is defined in docker-compose.yml. If it is different, be aware of that.</w:t>
       </w:r>
     </w:p>
     <w:p>
@@ -2481,14 +2043,27 @@
       <w:r>
         <w:t xml:space="preserve">Figure </w:t>
       </w:r>
-      <w:fldSimple w:instr=" SEQ Figure \* ARABIC ">
-        <w:r>
-          <w:rPr>
-            <w:noProof/>
-          </w:rPr>
-          <w:t>1</w:t>
-        </w:r>
-      </w:fldSimple>
+      <w:r>
+        <w:fldChar w:fldCharType="begin"/>
+      </w:r>
+      <w:r>
+        <w:instrText xml:space="preserve"> SEQ Figure \* ARABIC </w:instrText>
+      </w:r>
+      <w:r>
+        <w:fldChar w:fldCharType="separate"/>
+      </w:r>
+      <w:r>
+        <w:rPr>
+          <w:noProof/>
+        </w:rPr>
+        <w:t>1</w:t>
+      </w:r>
+      <w:r>
+        <w:rPr>
+          <w:noProof/>
+        </w:rPr>
+        <w:fldChar w:fldCharType="end"/>
+      </w:r>
       <w:r>
         <w:rPr>
           <w:lang w:val="en-US"/>
@@ -2539,23 +2114,12 @@
           <w:lang w:val="en-US"/>
         </w:rPr>
       </w:pPr>
-      <w:proofErr w:type="spellStart"/>
-      <w:proofErr w:type="gramStart"/>
-      <w:r>
-        <w:rPr>
-          <w:rFonts w:ascii="Helvetica" w:hAnsi="Helvetica"/>
-          <w:lang w:val="en-US"/>
-        </w:rPr>
-        <w:t>Username:admin</w:t>
-      </w:r>
-      <w:proofErr w:type="spellEnd"/>
-      <w:proofErr w:type="gramEnd"/>
-      <w:r>
-        <w:rPr>
-          <w:rFonts w:ascii="Helvetica" w:hAnsi="Helvetica"/>
-          <w:lang w:val="en-US"/>
-        </w:rPr>
-        <w:t xml:space="preserve">       </w:t>
+      <w:r>
+        <w:rPr>
+          <w:rFonts w:ascii="Helvetica" w:hAnsi="Helvetica"/>
+          <w:lang w:val="en-US"/>
+        </w:rPr>
+        <w:t xml:space="preserve">Username:admin       </w:t>
       </w:r>
       <w:r>
         <w:rPr>
@@ -2584,21 +2148,12 @@
           <w:lang w:val="en-US"/>
         </w:rPr>
       </w:pPr>
-      <w:proofErr w:type="spellStart"/>
-      <w:r>
-        <w:rPr>
-          <w:rFonts w:ascii="Helvetica" w:hAnsi="Helvetica"/>
-          <w:lang w:val="en-US"/>
-        </w:rPr>
-        <w:t>Username:user</w:t>
-      </w:r>
-      <w:proofErr w:type="spellEnd"/>
-      <w:r>
-        <w:rPr>
-          <w:rFonts w:ascii="Helvetica" w:hAnsi="Helvetica"/>
-          <w:lang w:val="en-US"/>
-        </w:rPr>
-        <w:t xml:space="preserve">           password:</w:t>
+      <w:r>
+        <w:rPr>
+          <w:rFonts w:ascii="Helvetica" w:hAnsi="Helvetica"/>
+          <w:lang w:val="en-US"/>
+        </w:rPr>
+        <w:t>Username:user           password:</w:t>
       </w:r>
       <w:r>
         <w:rPr>
@@ -2627,23 +2182,12 @@
           <w:lang w:val="en-US"/>
         </w:rPr>
       </w:pPr>
-      <w:proofErr w:type="spellStart"/>
-      <w:proofErr w:type="gramStart"/>
-      <w:r>
-        <w:rPr>
-          <w:rFonts w:ascii="Helvetica" w:hAnsi="Helvetica"/>
-          <w:lang w:val="en-US"/>
-        </w:rPr>
-        <w:t>Username:disabled</w:t>
-      </w:r>
-      <w:proofErr w:type="spellEnd"/>
-      <w:proofErr w:type="gramEnd"/>
-      <w:r>
-        <w:rPr>
-          <w:rFonts w:ascii="Helvetica" w:hAnsi="Helvetica"/>
-          <w:lang w:val="en-US"/>
-        </w:rPr>
-        <w:t xml:space="preserve">    password:</w:t>
+      <w:r>
+        <w:rPr>
+          <w:rFonts w:ascii="Helvetica" w:hAnsi="Helvetica"/>
+          <w:lang w:val="en-US"/>
+        </w:rPr>
+        <w:t>Username:disabled    password:</w:t>
       </w:r>
       <w:r>
         <w:rPr>

--- a/docs/auth-test-procedures.docx
+++ b/docs/auth-test-procedures.docx
@@ -822,8 +822,6 @@
               </w:rPr>
               <w:t>w</w:t>
             </w:r>
-            <w:bookmarkStart w:id="0" w:name="_GoBack"/>
-            <w:bookmarkEnd w:id="0"/>
             <w:r>
               <w:rPr>
                 <w:rFonts w:ascii="Courier" w:hAnsi="Courier"/>
@@ -2234,14 +2232,82 @@
           <w:lang w:val="en-US"/>
         </w:rPr>
       </w:pPr>
-    </w:p>
-    <w:p>
-      <w:pPr>
-        <w:rPr>
-          <w:rFonts w:ascii="Helvetica" w:hAnsi="Helvetica"/>
-          <w:lang w:val="en-US"/>
-        </w:rPr>
-      </w:pPr>
+      <w:r>
+        <w:rPr>
+          <w:rFonts w:ascii="Helvetica" w:hAnsi="Helvetica"/>
+          <w:lang w:val="en-US"/>
+        </w:rPr>
+        <w:br w:type="page"/>
+      </w:r>
+    </w:p>
+    <w:p>
+      <w:pPr>
+        <w:rPr>
+          <w:rFonts w:ascii="Helvetica" w:hAnsi="Helvetica"/>
+          <w:lang w:val="en-US"/>
+        </w:rPr>
+      </w:pPr>
+    </w:p>
+    <w:p>
+      <w:pPr>
+        <w:rPr>
+          <w:rFonts w:ascii="Helvetica" w:hAnsi="Helvetica"/>
+          <w:b/>
+          <w:bCs/>
+          <w:lang w:val="en-US"/>
+        </w:rPr>
+      </w:pPr>
+      <w:r>
+        <w:rPr>
+          <w:rFonts w:ascii="Helvetica" w:hAnsi="Helvetica"/>
+          <w:b/>
+          <w:bCs/>
+          <w:lang w:val="en-US"/>
+        </w:rPr>
+        <w:t>Notes</w:t>
+      </w:r>
+    </w:p>
+    <w:p>
+      <w:pPr>
+        <w:rPr>
+          <w:rFonts w:ascii="Helvetica" w:hAnsi="Helvetica"/>
+          <w:b/>
+          <w:bCs/>
+          <w:lang w:val="en-US"/>
+        </w:rPr>
+      </w:pPr>
+    </w:p>
+    <w:p>
+      <w:hyperlink r:id="rId8" w:history="1">
+        <w:r>
+          <w:rPr>
+            <w:rStyle w:val="Hyperlink"/>
+          </w:rPr>
+          <w:t>https://github.com/okode/ios-qr-auth</w:t>
+        </w:r>
+      </w:hyperlink>
+    </w:p>
+    <w:p>
+      <w:hyperlink r:id="rId9" w:history="1">
+        <w:r>
+          <w:rPr>
+            <w:rStyle w:val="Hyperlink"/>
+          </w:rPr>
+          <w:t>https://hub.docker.com/r/okode/ios-qr-auth</w:t>
+        </w:r>
+      </w:hyperlink>
+    </w:p>
+    <w:p>
+      <w:pPr>
+        <w:rPr>
+          <w:rFonts w:ascii="Helvetica" w:hAnsi="Helvetica"/>
+          <w:b/>
+          <w:bCs/>
+          <w:lang w:val="en-US"/>
+        </w:rPr>
+      </w:pPr>
+      <w:bookmarkStart w:id="0" w:name="_GoBack"/>
+      <w:bookmarkEnd w:id="0"/>
     </w:p>
     <w:sectPr>
       <w:pgSz w:w="11900" w:h="16840"/>

--- a/docs/auth-test-procedures.docx
+++ b/docs/auth-test-procedures.docx
@@ -801,7 +801,7 @@
       </w:tblGrid>
       <w:tr>
         <w:trPr>
-          <w:trHeight w:val="721"/>
+          <w:trHeight w:val="77"/>
         </w:trPr>
         <w:tc>
           <w:tcPr>
@@ -829,12 +829,73 @@
               </w:rPr>
               <w:t xml:space="preserve">get </w:t>
             </w:r>
-            <w:r>
+            <w:hyperlink r:id="rId5" w:history="1">
+              <w:r>
+                <w:rPr>
+                  <w:rStyle w:val="Hyperlink"/>
+                  <w:rFonts w:ascii="Courier" w:hAnsi="Courier"/>
+                  <w:lang w:val="en-US"/>
+                </w:rPr>
+                <w:t>http://www.mirrorservice.org/sites/ftp.apache.org/maven/maven-3/3.6.2/binaries/apache-maven-3.6.2-bin.tar.gz</w:t>
+              </w:r>
+            </w:hyperlink>
+          </w:p>
+          <w:p>
+            <w:pPr>
               <w:rPr>
                 <w:rFonts w:ascii="Courier" w:hAnsi="Courier"/>
                 <w:lang w:val="en-US"/>
               </w:rPr>
-              <w:t>http://www.mirrorservice.org/sites/ftp.apache.org/maven/maven-3/3.6.2/binaries/apache-maven-3.6.2-bin.tar.gz</w:t>
+            </w:pPr>
+            <w:r>
+              <w:rPr>
+                <w:rFonts w:ascii="Courier" w:hAnsi="Courier"/>
+                <w:lang w:val="en-US"/>
+              </w:rPr>
+              <w:t xml:space="preserve">tar xvzf </w:t>
+            </w:r>
+            <w:r>
+              <w:rPr>
+                <w:rFonts w:ascii="Courier" w:hAnsi="Courier"/>
+                <w:lang w:val="en-US"/>
+              </w:rPr>
+              <w:t>apache-maven-3.6.2-bin.tar.gz</w:t>
+            </w:r>
+          </w:p>
+          <w:p>
+            <w:pPr>
+              <w:rPr>
+                <w:rFonts w:ascii="Courier" w:hAnsi="Courier"/>
+                <w:lang w:val="en-US"/>
+              </w:rPr>
+            </w:pPr>
+            <w:r>
+              <w:rPr>
+                <w:rFonts w:ascii="Courier" w:hAnsi="Courier"/>
+                <w:lang w:val="en-US"/>
+              </w:rPr>
+              <w:t xml:space="preserve">mv </w:t>
+            </w:r>
+            <w:r>
+              <w:rPr>
+                <w:rFonts w:ascii="Courier" w:hAnsi="Courier"/>
+                <w:lang w:val="en-US"/>
+              </w:rPr>
+              <w:t>apache-maven-3.6.2</w:t>
+            </w:r>
+            <w:r>
+              <w:rPr>
+                <w:rFonts w:ascii="Courier" w:hAnsi="Courier"/>
+                <w:lang w:val="en-US"/>
+              </w:rPr>
+              <w:t xml:space="preserve"> </w:t>
+            </w:r>
+            <w:r>
+              <w:rPr>
+                <w:rFonts w:ascii="Courier" w:hAnsi="Courier"/>
+                <w:lang w:val="en-US"/>
+              </w:rPr>
+              <w:t>container-programs/mvn</w:t>
             </w:r>
             <w:r>
               <w:rPr>
@@ -847,14 +908,6 @@
         </w:tc>
       </w:tr>
     </w:tbl>
-    <w:p>
-      <w:pPr>
-        <w:rPr>
-          <w:rFonts w:ascii="Helvetica" w:hAnsi="Helvetica"/>
-          <w:lang w:val="en-US"/>
-        </w:rPr>
-      </w:pPr>
-    </w:p>
     <w:p>
       <w:pPr>
         <w:rPr>
@@ -1840,6 +1893,414 @@
     <w:p>
       <w:pPr>
         <w:rPr>
+          <w:rFonts w:ascii="Helvetica" w:hAnsi="Helvetica" w:cs="Menlo"/>
+          <w:color w:val="000000"/>
+          <w:sz w:val="22"/>
+          <w:szCs w:val="22"/>
+        </w:rPr>
+      </w:pPr>
+    </w:p>
+    <w:p>
+      <w:pPr>
+        <w:rPr>
+          <w:rFonts w:ascii="Helvetica" w:hAnsi="Helvetica"/>
+          <w:b/>
+          <w:bCs/>
+          <w:lang w:val="en-US"/>
+        </w:rPr>
+      </w:pPr>
+      <w:r>
+        <w:rPr>
+          <w:rFonts w:ascii="Helvetica" w:hAnsi="Helvetica"/>
+          <w:b/>
+          <w:bCs/>
+          <w:lang w:val="en-US"/>
+        </w:rPr>
+        <w:br w:type="page"/>
+      </w:r>
+    </w:p>
+    <w:p>
+      <w:pPr>
+        <w:rPr>
+          <w:rFonts w:ascii="Helvetica" w:hAnsi="Helvetica"/>
+          <w:b/>
+          <w:bCs/>
+          <w:lang w:val="en-US"/>
+        </w:rPr>
+      </w:pPr>
+      <w:r>
+        <w:rPr>
+          <w:rFonts w:ascii="Helvetica" w:hAnsi="Helvetica"/>
+          <w:b/>
+          <w:bCs/>
+          <w:lang w:val="en-US"/>
+        </w:rPr>
+        <w:lastRenderedPageBreak/>
+        <w:t>Testing the login operation</w:t>
+      </w:r>
+      <w:r>
+        <w:rPr>
+          <w:rFonts w:ascii="Helvetica" w:hAnsi="Helvetica"/>
+          <w:b/>
+          <w:bCs/>
+          <w:lang w:val="en-US"/>
+        </w:rPr>
+        <w:t xml:space="preserve"> with rememberMe set true</w:t>
+      </w:r>
+    </w:p>
+    <w:p>
+      <w:pPr>
+        <w:rPr>
+          <w:rFonts w:ascii="Courier" w:hAnsi="Courier"/>
+          <w:b/>
+          <w:bCs/>
+          <w:lang w:val="en-US"/>
+        </w:rPr>
+      </w:pPr>
+    </w:p>
+    <w:tbl>
+      <w:tblPr>
+        <w:tblStyle w:val="TableGrid"/>
+        <w:tblW w:w="0" w:type="auto"/>
+        <w:shd w:val="clear" w:color="auto" w:fill="E7E6E6" w:themeFill="background2"/>
+        <w:tblLook w:val="04A0" w:firstRow="1" w:lastRow="0" w:firstColumn="1" w:lastColumn="0" w:noHBand="0" w:noVBand="1"/>
+      </w:tblPr>
+      <w:tblGrid>
+        <w:gridCol w:w="9010"/>
+      </w:tblGrid>
+      <w:tr>
+        <w:tc>
+          <w:tcPr>
+            <w:tcW w:w="9010" w:type="dxa"/>
+            <w:shd w:val="clear" w:color="auto" w:fill="E7E6E6" w:themeFill="background2"/>
+          </w:tcPr>
+          <w:p>
+            <w:pPr>
+              <w:rPr>
+                <w:rFonts w:ascii="Courier" w:hAnsi="Courier" w:cs="Menlo"/>
+                <w:color w:val="000000"/>
+                <w:sz w:val="22"/>
+                <w:szCs w:val="22"/>
+              </w:rPr>
+            </w:pPr>
+            <w:r>
+              <w:rPr>
+                <w:rFonts w:ascii="Courier" w:hAnsi="Courier"/>
+                <w:lang w:val="en-US"/>
+              </w:rPr>
+              <w:t>cd /home/ruser/workdir/</w:t>
+            </w:r>
+            <w:r>
+              <w:rPr>
+                <w:rFonts w:ascii="Courier" w:hAnsi="Courier" w:cs="Menlo"/>
+                <w:color w:val="000000"/>
+                <w:sz w:val="22"/>
+                <w:szCs w:val="22"/>
+              </w:rPr>
+              <w:t>jwt-spring-security-demo/test</w:t>
+            </w:r>
+          </w:p>
+          <w:p>
+            <w:pPr>
+              <w:rPr>
+                <w:rFonts w:ascii="Courier" w:hAnsi="Courier" w:cs="Menlo"/>
+                <w:color w:val="000000"/>
+                <w:sz w:val="22"/>
+                <w:szCs w:val="22"/>
+              </w:rPr>
+            </w:pPr>
+            <w:r>
+              <w:rPr>
+                <w:rFonts w:ascii="Courier" w:hAnsi="Courier" w:cs="Menlo"/>
+                <w:color w:val="000000"/>
+                <w:sz w:val="22"/>
+                <w:szCs w:val="22"/>
+              </w:rPr>
+              <w:t xml:space="preserve">sh </w:t>
+            </w:r>
+            <w:r>
+              <w:rPr>
+                <w:rFonts w:ascii="Menlo" w:hAnsi="Menlo" w:cs="Menlo"/>
+                <w:color w:val="000000"/>
+                <w:sz w:val="22"/>
+                <w:szCs w:val="22"/>
+              </w:rPr>
+              <w:t>test.login.rememberme.sh</w:t>
+            </w:r>
+          </w:p>
+        </w:tc>
+      </w:tr>
+    </w:tbl>
+    <w:p>
+      <w:pPr>
+        <w:rPr>
+          <w:rFonts w:ascii="Helvetica" w:hAnsi="Helvetica"/>
+          <w:lang w:val="en-US"/>
+        </w:rPr>
+      </w:pPr>
+    </w:p>
+    <w:p>
+      <w:pPr>
+        <w:rPr>
+          <w:rFonts w:ascii="Helvetica" w:hAnsi="Helvetica" w:cs="Menlo"/>
+          <w:color w:val="000000"/>
+          <w:sz w:val="22"/>
+          <w:szCs w:val="22"/>
+        </w:rPr>
+      </w:pPr>
+      <w:r>
+        <w:rPr>
+          <w:rFonts w:ascii="Helvetica" w:hAnsi="Helvetica" w:cs="Menlo"/>
+          <w:color w:val="000000"/>
+          <w:sz w:val="22"/>
+          <w:szCs w:val="22"/>
+        </w:rPr>
+        <w:t xml:space="preserve">The </w:t>
+      </w:r>
+      <w:r>
+        <w:rPr>
+          <w:rFonts w:ascii="Helvetica" w:hAnsi="Helvetica" w:cs="Menlo"/>
+          <w:color w:val="000000"/>
+          <w:sz w:val="22"/>
+          <w:szCs w:val="22"/>
+        </w:rPr>
+        <w:t>new</w:t>
+      </w:r>
+      <w:bookmarkStart w:id="0" w:name="_GoBack"/>
+      <w:bookmarkEnd w:id="0"/>
+      <w:r>
+        <w:rPr>
+          <w:rFonts w:ascii="Helvetica" w:hAnsi="Helvetica" w:cs="Menlo"/>
+          <w:color w:val="000000"/>
+          <w:sz w:val="22"/>
+          <w:szCs w:val="22"/>
+        </w:rPr>
+        <w:t xml:space="preserve"> token will be saved in the file </w:t>
+      </w:r>
+      <w:r>
+        <w:rPr>
+          <w:rFonts w:ascii="Helvetica" w:hAnsi="Helvetica" w:cs="Arial"/>
+          <w:color w:val="000000"/>
+          <w:sz w:val="22"/>
+          <w:szCs w:val="22"/>
+        </w:rPr>
+        <w:t>token_received</w:t>
+      </w:r>
+      <w:r>
+        <w:rPr>
+          <w:rFonts w:ascii="Helvetica" w:hAnsi="Helvetica" w:cs="Arial"/>
+          <w:color w:val="000000"/>
+          <w:sz w:val="22"/>
+          <w:szCs w:val="22"/>
+        </w:rPr>
+        <w:t>.txt.</w:t>
+      </w:r>
+    </w:p>
+    <w:p>
+      <w:pPr>
+        <w:rPr>
+          <w:rFonts w:ascii="Helvetica" w:hAnsi="Helvetica"/>
+          <w:lang w:val="en-US"/>
+        </w:rPr>
+      </w:pPr>
+    </w:p>
+    <w:p>
+      <w:pPr>
+        <w:rPr>
+          <w:rFonts w:ascii="Helvetica" w:hAnsi="Helvetica" w:cs="Menlo"/>
+          <w:color w:val="000000"/>
+          <w:sz w:val="22"/>
+          <w:szCs w:val="22"/>
+        </w:rPr>
+      </w:pPr>
+    </w:p>
+    <w:p>
+      <w:pPr>
+        <w:rPr>
+          <w:rFonts w:ascii="Helvetica" w:hAnsi="Helvetica" w:cs="Menlo"/>
+          <w:color w:val="000000"/>
+          <w:sz w:val="22"/>
+          <w:szCs w:val="22"/>
+        </w:rPr>
+      </w:pPr>
+    </w:p>
+    <w:p>
+      <w:pPr>
+        <w:rPr>
+          <w:rFonts w:ascii="Helvetica" w:hAnsi="Helvetica"/>
+          <w:b/>
+          <w:bCs/>
+          <w:lang w:val="en-US"/>
+        </w:rPr>
+      </w:pPr>
+      <w:r>
+        <w:rPr>
+          <w:rFonts w:ascii="Helvetica" w:hAnsi="Helvetica"/>
+          <w:b/>
+          <w:bCs/>
+          <w:lang w:val="en-US"/>
+        </w:rPr>
+        <w:t xml:space="preserve">Testing </w:t>
+      </w:r>
+      <w:r>
+        <w:rPr>
+          <w:rFonts w:ascii="Helvetica" w:hAnsi="Helvetica"/>
+          <w:b/>
+          <w:bCs/>
+          <w:lang w:val="en-US"/>
+        </w:rPr>
+        <w:t>refreshing the token</w:t>
+      </w:r>
+    </w:p>
+    <w:p>
+      <w:pPr>
+        <w:rPr>
+          <w:rFonts w:ascii="Courier" w:hAnsi="Courier"/>
+          <w:b/>
+          <w:bCs/>
+          <w:lang w:val="en-US"/>
+        </w:rPr>
+      </w:pPr>
+    </w:p>
+    <w:tbl>
+      <w:tblPr>
+        <w:tblStyle w:val="TableGrid"/>
+        <w:tblW w:w="0" w:type="auto"/>
+        <w:shd w:val="clear" w:color="auto" w:fill="E7E6E6" w:themeFill="background2"/>
+        <w:tblLook w:val="04A0" w:firstRow="1" w:lastRow="0" w:firstColumn="1" w:lastColumn="0" w:noHBand="0" w:noVBand="1"/>
+      </w:tblPr>
+      <w:tblGrid>
+        <w:gridCol w:w="9010"/>
+      </w:tblGrid>
+      <w:tr>
+        <w:tc>
+          <w:tcPr>
+            <w:tcW w:w="9010" w:type="dxa"/>
+            <w:shd w:val="clear" w:color="auto" w:fill="E7E6E6" w:themeFill="background2"/>
+          </w:tcPr>
+          <w:p>
+            <w:pPr>
+              <w:rPr>
+                <w:rFonts w:ascii="Courier" w:hAnsi="Courier" w:cs="Menlo"/>
+                <w:color w:val="000000"/>
+                <w:sz w:val="22"/>
+                <w:szCs w:val="22"/>
+              </w:rPr>
+            </w:pPr>
+            <w:r>
+              <w:rPr>
+                <w:rFonts w:ascii="Courier" w:hAnsi="Courier"/>
+                <w:lang w:val="en-US"/>
+              </w:rPr>
+              <w:t>cd /home/ruser/workdir/</w:t>
+            </w:r>
+            <w:r>
+              <w:rPr>
+                <w:rFonts w:ascii="Courier" w:hAnsi="Courier" w:cs="Menlo"/>
+                <w:color w:val="000000"/>
+                <w:sz w:val="22"/>
+                <w:szCs w:val="22"/>
+              </w:rPr>
+              <w:t>jwt-spring-security-demo/test</w:t>
+            </w:r>
+          </w:p>
+          <w:p>
+            <w:pPr>
+              <w:rPr>
+                <w:rFonts w:ascii="Courier" w:hAnsi="Courier" w:cs="Menlo"/>
+                <w:color w:val="000000"/>
+                <w:sz w:val="22"/>
+                <w:szCs w:val="22"/>
+              </w:rPr>
+            </w:pPr>
+            <w:r>
+              <w:rPr>
+                <w:rFonts w:ascii="Courier" w:hAnsi="Courier" w:cs="Menlo"/>
+                <w:color w:val="000000"/>
+                <w:sz w:val="22"/>
+                <w:szCs w:val="22"/>
+              </w:rPr>
+              <w:t xml:space="preserve">sh </w:t>
+            </w:r>
+            <w:r>
+              <w:rPr>
+                <w:rFonts w:ascii="Menlo" w:hAnsi="Menlo" w:cs="Menlo"/>
+                <w:color w:val="000000"/>
+                <w:sz w:val="22"/>
+                <w:szCs w:val="22"/>
+              </w:rPr>
+              <w:t>test.</w:t>
+            </w:r>
+            <w:r>
+              <w:rPr>
+                <w:rFonts w:ascii="Menlo" w:hAnsi="Menlo" w:cs="Menlo"/>
+                <w:color w:val="000000"/>
+                <w:sz w:val="22"/>
+                <w:szCs w:val="22"/>
+              </w:rPr>
+              <w:t>refresh</w:t>
+            </w:r>
+            <w:r>
+              <w:rPr>
+                <w:rFonts w:ascii="Menlo" w:hAnsi="Menlo" w:cs="Menlo"/>
+                <w:color w:val="000000"/>
+                <w:sz w:val="22"/>
+                <w:szCs w:val="22"/>
+              </w:rPr>
+              <w:t>.sh</w:t>
+            </w:r>
+          </w:p>
+        </w:tc>
+      </w:tr>
+    </w:tbl>
+    <w:p>
+      <w:pPr>
+        <w:rPr>
+          <w:rFonts w:ascii="Helvetica" w:hAnsi="Helvetica"/>
+          <w:lang w:val="en-US"/>
+        </w:rPr>
+      </w:pPr>
+    </w:p>
+    <w:p>
+      <w:pPr>
+        <w:rPr>
+          <w:rFonts w:ascii="Helvetica" w:hAnsi="Helvetica" w:cs="Menlo"/>
+          <w:color w:val="000000"/>
+          <w:sz w:val="22"/>
+          <w:szCs w:val="22"/>
+        </w:rPr>
+      </w:pPr>
+      <w:r>
+        <w:rPr>
+          <w:rFonts w:ascii="Helvetica" w:hAnsi="Helvetica" w:cs="Menlo"/>
+          <w:color w:val="000000"/>
+          <w:sz w:val="22"/>
+          <w:szCs w:val="22"/>
+        </w:rPr>
+        <w:t xml:space="preserve">The refreshed token will be saved in the file </w:t>
+      </w:r>
+      <w:r>
+        <w:rPr>
+          <w:rFonts w:ascii="Helvetica" w:hAnsi="Helvetica" w:cs="Arial"/>
+          <w:color w:val="000000"/>
+          <w:sz w:val="22"/>
+          <w:szCs w:val="22"/>
+        </w:rPr>
+        <w:t>token_received</w:t>
+      </w:r>
+      <w:r>
+        <w:rPr>
+          <w:rFonts w:ascii="Helvetica" w:hAnsi="Helvetica" w:cs="Arial"/>
+          <w:color w:val="000000"/>
+          <w:sz w:val="22"/>
+          <w:szCs w:val="22"/>
+        </w:rPr>
+        <w:t>.txt.</w:t>
+      </w:r>
+    </w:p>
+    <w:p>
+      <w:pPr>
+        <w:rPr>
           <w:rFonts w:ascii="Helvetica" w:hAnsi="Helvetica"/>
           <w:lang w:val="en-US"/>
         </w:rPr>
@@ -1881,61 +2342,6 @@
           <w:lang w:val="en-US"/>
         </w:rPr>
         <w:t xml:space="preserve">The server’s url is </w:t>
-      </w:r>
-      <w:hyperlink r:id="rId5" w:history="1">
-        <w:r>
-          <w:rPr>
-            <w:rStyle w:val="Hyperlink"/>
-            <w:lang w:val="en-US"/>
-          </w:rPr>
-          <w:t>http://localhost:18051</w:t>
-        </w:r>
-      </w:hyperlink>
-      <w:r>
-        <w:rPr>
-          <w:lang w:val="en-US"/>
-        </w:rPr>
-        <w:t>.</w:t>
-      </w:r>
-    </w:p>
-    <w:p>
-      <w:pPr>
-        <w:rPr>
-          <w:lang w:val="en-US"/>
-        </w:rPr>
-      </w:pPr>
-    </w:p>
-    <w:p>
-      <w:pPr>
-        <w:rPr>
-          <w:lang w:val="en-US"/>
-        </w:rPr>
-      </w:pPr>
-      <w:r>
-        <w:rPr>
-          <w:lang w:val="en-US"/>
-        </w:rPr>
-        <w:t>The port address of the server’s url is defined in docker-compose.yml. If it is different, be aware of that.</w:t>
-      </w:r>
-    </w:p>
-    <w:p>
-      <w:pPr>
-        <w:rPr>
-          <w:lang w:val="en-US"/>
-        </w:rPr>
-      </w:pPr>
-    </w:p>
-    <w:p>
-      <w:pPr>
-        <w:rPr>
-          <w:lang w:val="en-US"/>
-        </w:rPr>
-      </w:pPr>
-      <w:r>
-        <w:rPr>
-          <w:lang w:val="en-US"/>
-        </w:rPr>
-        <w:t xml:space="preserve">Visit the page is </w:t>
       </w:r>
       <w:hyperlink r:id="rId6" w:history="1">
         <w:r>
@@ -1963,6 +2369,61 @@
     <w:p>
       <w:pPr>
         <w:rPr>
+          <w:lang w:val="en-US"/>
+        </w:rPr>
+      </w:pPr>
+      <w:r>
+        <w:rPr>
+          <w:lang w:val="en-US"/>
+        </w:rPr>
+        <w:t>The port address of the server’s url is defined in docker-compose.yml. If it is different, be aware of that.</w:t>
+      </w:r>
+    </w:p>
+    <w:p>
+      <w:pPr>
+        <w:rPr>
+          <w:lang w:val="en-US"/>
+        </w:rPr>
+      </w:pPr>
+    </w:p>
+    <w:p>
+      <w:pPr>
+        <w:rPr>
+          <w:lang w:val="en-US"/>
+        </w:rPr>
+      </w:pPr>
+      <w:r>
+        <w:rPr>
+          <w:lang w:val="en-US"/>
+        </w:rPr>
+        <w:t xml:space="preserve">Visit the page is </w:t>
+      </w:r>
+      <w:hyperlink r:id="rId7" w:history="1">
+        <w:r>
+          <w:rPr>
+            <w:rStyle w:val="Hyperlink"/>
+            <w:lang w:val="en-US"/>
+          </w:rPr>
+          <w:t>http://localhost:18051</w:t>
+        </w:r>
+      </w:hyperlink>
+      <w:r>
+        <w:rPr>
+          <w:lang w:val="en-US"/>
+        </w:rPr>
+        <w:t>.</w:t>
+      </w:r>
+    </w:p>
+    <w:p>
+      <w:pPr>
+        <w:rPr>
+          <w:lang w:val="en-US"/>
+        </w:rPr>
+      </w:pPr>
+    </w:p>
+    <w:p>
+      <w:pPr>
+        <w:rPr>
           <w:rFonts w:ascii="Helvetica" w:hAnsi="Helvetica"/>
           <w:lang w:val="en-US"/>
         </w:rPr>
@@ -1993,6 +2454,7 @@
           <w:noProof/>
           <w:lang w:val="en-US"/>
         </w:rPr>
+        <w:lastRenderedPageBreak/>
         <w:drawing>
           <wp:inline distT="0" distB="0" distL="0" distR="0" wp14:anchorId="4EEC33F2" wp14:editId="664F078E">
             <wp:extent cx="5727700" cy="5006340"/>
@@ -2009,7 +2471,7 @@
                     <pic:cNvPicPr/>
                   </pic:nvPicPr>
                   <pic:blipFill>
-                    <a:blip r:embed="rId7"/>
+                    <a:blip r:embed="rId8"/>
                     <a:stretch>
                       <a:fillRect/>
                     </a:stretch>
@@ -2041,27 +2503,14 @@
       <w:r>
         <w:t xml:space="preserve">Figure </w:t>
       </w:r>
-      <w:r>
-        <w:fldChar w:fldCharType="begin"/>
-      </w:r>
-      <w:r>
-        <w:instrText xml:space="preserve"> SEQ Figure \* ARABIC </w:instrText>
-      </w:r>
-      <w:r>
-        <w:fldChar w:fldCharType="separate"/>
-      </w:r>
-      <w:r>
-        <w:rPr>
-          <w:noProof/>
-        </w:rPr>
-        <w:t>1</w:t>
-      </w:r>
-      <w:r>
-        <w:rPr>
-          <w:noProof/>
-        </w:rPr>
-        <w:fldChar w:fldCharType="end"/>
-      </w:r>
+      <w:fldSimple w:instr=" SEQ Figure \* ARABIC ">
+        <w:r>
+          <w:rPr>
+            <w:noProof/>
+          </w:rPr>
+          <w:t>1</w:t>
+        </w:r>
+      </w:fldSimple>
       <w:r>
         <w:rPr>
           <w:lang w:val="en-US"/>
@@ -2278,7 +2727,7 @@
       </w:pPr>
     </w:p>
     <w:p>
-      <w:hyperlink r:id="rId8" w:history="1">
+      <w:hyperlink r:id="rId9" w:history="1">
         <w:r>
           <w:rPr>
             <w:rStyle w:val="Hyperlink"/>
@@ -2288,7 +2737,7 @@
       </w:hyperlink>
     </w:p>
     <w:p>
-      <w:hyperlink r:id="rId9" w:history="1">
+      <w:hyperlink r:id="rId10" w:history="1">
         <w:r>
           <w:rPr>
             <w:rStyle w:val="Hyperlink"/>
@@ -2306,8 +2755,6 @@
           <w:lang w:val="en-US"/>
         </w:rPr>
       </w:pPr>
-      <w:bookmarkStart w:id="0" w:name="_GoBack"/>
-      <w:bookmarkEnd w:id="0"/>
     </w:p>
     <w:sectPr>
       <w:pgSz w:w="11900" w:h="16840"/>
@@ -3134,7 +3581,6 @@
   <w:style w:type="character" w:default="1" w:styleId="DefaultParagraphFont">
     <w:name w:val="Default Paragraph Font"/>
     <w:uiPriority w:val="1"/>
-    <w:semiHidden/>
     <w:unhideWhenUsed/>
   </w:style>
   <w:style w:type="table" w:default="1" w:styleId="TableNormal">
